--- a/labs/lab04/report/report.docx
+++ b/labs/lab04/report/report.docx
@@ -7,31 +7,7 @@
         <w:pStyle w:val="Title"/>
       </w:pPr>
       <w:r>
-        <w:t xml:space="preserve">Отчет</w:t>
-      </w:r>
-      <w:r>
-        <w:t xml:space="preserve"> </w:t>
-      </w:r>
-      <w:r>
-        <w:t xml:space="preserve">по</w:t>
-      </w:r>
-      <w:r>
-        <w:t xml:space="preserve"> </w:t>
-      </w:r>
-      <w:r>
-        <w:t xml:space="preserve">лабораторной</w:t>
-      </w:r>
-      <w:r>
-        <w:t xml:space="preserve"> </w:t>
-      </w:r>
-      <w:r>
-        <w:t xml:space="preserve">работе</w:t>
-      </w:r>
-      <w:r>
-        <w:t xml:space="preserve"> </w:t>
-      </w:r>
-      <w:r>
-        <w:t xml:space="preserve">№4</w:t>
+        <w:t xml:space="preserve">Отчет по лабораторной работе №4</w:t>
       </w:r>
     </w:p>
     <w:p>
@@ -39,39 +15,7 @@
         <w:pStyle w:val="Subtitle"/>
       </w:pPr>
       <w:r>
-        <w:rPr>
-          <w:iCs/>
-          <w:i/>
-        </w:rPr>
-        <w:t xml:space="preserve">дисциплина:</w:t>
-      </w:r>
-      <w:r>
-        <w:rPr>
-          <w:iCs/>
-          <w:i/>
-        </w:rPr>
-        <w:t xml:space="preserve"> </w:t>
-      </w:r>
-      <w:r>
-        <w:rPr>
-          <w:iCs/>
-          <w:i/>
-        </w:rPr>
-        <w:t xml:space="preserve">Архитектура</w:t>
-      </w:r>
-      <w:r>
-        <w:rPr>
-          <w:iCs/>
-          <w:i/>
-        </w:rPr>
-        <w:t xml:space="preserve"> </w:t>
-      </w:r>
-      <w:r>
-        <w:rPr>
-          <w:iCs/>
-          <w:i/>
-        </w:rPr>
-        <w:t xml:space="preserve">компьютера</w:t>
+        <w:t xml:space="preserve">Дисциплина: Математическое моделирование</w:t>
       </w:r>
     </w:p>
     <w:p>
@@ -79,19 +23,7 @@
         <w:pStyle w:val="Author"/>
       </w:pPr>
       <w:r>
-        <w:t xml:space="preserve">Галацан</w:t>
-      </w:r>
-      <w:r>
-        <w:t xml:space="preserve"> </w:t>
-      </w:r>
-      <w:r>
-        <w:t xml:space="preserve">Николай,</w:t>
-      </w:r>
-      <w:r>
-        <w:t xml:space="preserve"> </w:t>
-      </w:r>
-      <w:r>
-        <w:t xml:space="preserve">НПИбд-01-22</w:t>
+        <w:t xml:space="preserve">Дудырев Глеб Андреевич</w:t>
       </w:r>
     </w:p>
     <w:sdt>
@@ -120,6 +52,58 @@
         </w:p>
       </w:sdtContent>
     </w:sdt>
+    <w:sdt>
+      <w:sdtPr>
+        <w:docPartObj>
+          <w:docPartGallery w:val="List of Figures"/>
+          <w:docPartUnique/>
+        </w:docPartObj>
+      </w:sdtPr>
+      <w:sdtContent>
+        <w:p>
+          <w:pPr>
+            <w:pStyle w:val="TOCHeading"/>
+          </w:pPr>
+          <w:r>
+            <w:t xml:space="preserve">Список иллюстраций</w:t>
+          </w:r>
+        </w:p>
+        <w:p>
+          <w:r>
+            <w:fldChar w:fldCharType="begin" w:dirty="true"/>
+            <w:instrText xml:space="preserve">TOC \h \z \t "Image Caption" \c</w:instrText>
+            <w:fldChar w:fldCharType="separate"/>
+            <w:fldChar w:fldCharType="end"/>
+          </w:r>
+        </w:p>
+      </w:sdtContent>
+    </w:sdt>
+    <w:sdt>
+      <w:sdtPr>
+        <w:docPartObj>
+          <w:docPartGallery w:val="List of Tables"/>
+          <w:docPartUnique/>
+        </w:docPartObj>
+      </w:sdtPr>
+      <w:sdtContent>
+        <w:p>
+          <w:pPr>
+            <w:pStyle w:val="TOCHeading"/>
+          </w:pPr>
+          <w:r>
+            <w:t xml:space="preserve">Список таблиц</w:t>
+          </w:r>
+        </w:p>
+        <w:p>
+          <w:r>
+            <w:fldChar w:fldCharType="begin" w:dirty="true"/>
+            <w:instrText xml:space="preserve">TOC \h \z \t "Table Caption" \c</w:instrText>
+            <w:fldChar w:fldCharType="separate"/>
+            <w:fldChar w:fldCharType="end"/>
+          </w:r>
+        </w:p>
+      </w:sdtContent>
+    </w:sdt>
     <w:bookmarkStart w:id="20" w:name="цель-работы"/>
     <w:p>
       <w:pPr>
@@ -143,17 +127,11 @@
         <w:pStyle w:val="FirstParagraph"/>
       </w:pPr>
       <w:r>
-        <w:t xml:space="preserve">Целью работы является освоение процедуры оформления отчетов с помощью</w:t>
-      </w:r>
-      <w:r>
-        <w:t xml:space="preserve"> </w:t>
-      </w:r>
-      <w:r>
-        <w:t xml:space="preserve">легковесного языка разметки Markdown.</w:t>
+        <w:t xml:space="preserve">Построить математическую модель гармонического осциллятора.</w:t>
       </w:r>
     </w:p>
     <w:bookmarkEnd w:id="20"/>
-    <w:bookmarkStart w:id="29" w:name="выполнение-лабораторной-работы"/>
+    <w:bookmarkStart w:id="21" w:name="теоретическое-введение"/>
     <w:p>
       <w:pPr>
         <w:pStyle w:val="Heading1"/>
@@ -168,7 +146,7 @@
         <w:tab/>
       </w:r>
       <w:r>
-        <w:t xml:space="preserve">Выполнение лабораторной работы</w:t>
+        <w:t xml:space="preserve">Теоретическое введение</w:t>
       </w:r>
     </w:p>
     <w:p>
@@ -176,13 +154,26 @@
         <w:pStyle w:val="FirstParagraph"/>
       </w:pPr>
       <w:r>
-        <w:t xml:space="preserve">В первую очередь, устанавливаю необходимое ПО, так как выполняю работу на своей технике.</w:t>
-      </w:r>
-      <w:r>
-        <w:t xml:space="preserve"> </w:t>
-      </w:r>
-      <w:r>
-        <w:t xml:space="preserve">Согласно инструкции устанавливаю Pandoc, Pandoc-crossref, TeX Live.</w:t>
+        <w:t xml:space="preserve">Гармонические колебания — колебания, при которых физическая величина изменяется с течением времени по гармоническому (синусоидальному, косинусоидальному) закону</w:t>
+      </w:r>
+      <w:r>
+        <w:t xml:space="preserve"> </w:t>
+      </w:r>
+      <w:r>
+        <w:t xml:space="preserve">[</w:t>
+      </w:r>
+      <w:r>
+        <w:rPr>
+          <w:b/>
+          <w:bCs/>
+        </w:rPr>
+        <w:t xml:space="preserve">wiki:bash?</w:t>
+      </w:r>
+      <w:r>
+        <w:t xml:space="preserve">]</w:t>
+      </w:r>
+      <w:r>
+        <w:t xml:space="preserve">.</w:t>
       </w:r>
     </w:p>
     <w:p>
@@ -190,28 +181,23 @@
         <w:pStyle w:val="BodyText"/>
       </w:pPr>
       <w:r>
-        <w:t xml:space="preserve">Открываю терминал и перехожу в каталог курса с помощью команды</w:t>
-      </w:r>
-      <w:r>
-        <w:t xml:space="preserve"> </w:t>
-      </w:r>
-      <w:r>
-        <w:rPr>
-          <w:rStyle w:val="VerbatimChar"/>
-        </w:rPr>
-        <w:t xml:space="preserve">cd ~/work/study/2022-2023/"Архитектура компьютера"/arch-pc/</w:t>
-      </w:r>
-      <w:r>
-        <w:t xml:space="preserve">. Обновляю локальный репозиторий, скачав изменения из удаленного репозитория. Перехожу в каталог с шаблоном отчета по лабораторной работе №4, введя команду</w:t>
-      </w:r>
-      <w:r>
-        <w:t xml:space="preserve"> </w:t>
-      </w:r>
-      <w:r>
-        <w:rPr>
-          <w:rStyle w:val="VerbatimChar"/>
-        </w:rPr>
-        <w:t xml:space="preserve">cd ~/work/study/2022-2023/"Архитектура компьютера"/arch-pc/labs/lab04/report</w:t>
+        <w:t xml:space="preserve">Гармоническое колебание является специальным, частным видом периодического колебания. Периодическим называется повторяющееся движение, у которого каждый цикл в точности воспроизводит любой другой цикл. Этот специальный вид колебания очень важен, так как он чрезвычайно часто встречается в самых различных колебательных системах. Колебание груза на пружине, камертона, маятника, зажатой металлической пластинки как раз и является по своей форме гармоническим. Следует заметить, что при больших амплитудах колебания указанных систем имеют несколько более сложную форму, но они тем ближе к гармоническому, чем меньше амплитуда колебаний</w:t>
+      </w:r>
+      <w:r>
+        <w:t xml:space="preserve"> </w:t>
+      </w:r>
+      <w:r>
+        <w:t xml:space="preserve">[</w:t>
+      </w:r>
+      <w:r>
+        <w:rPr>
+          <w:b/>
+          <w:bCs/>
+        </w:rPr>
+        <w:t xml:space="preserve">landsberg:bash?</w:t>
+      </w:r>
+      <w:r>
+        <w:t xml:space="preserve">]</w:t>
       </w:r>
       <w:r>
         <w:t xml:space="preserve">.</w:t>
@@ -222,73 +208,1063 @@
         <w:pStyle w:val="BodyText"/>
       </w:pPr>
       <w:r>
-        <w:t xml:space="preserve">Провожу компиляцию шаблона с использованием Makefile, введя команду</w:t>
-      </w:r>
-      <w:r>
-        <w:t xml:space="preserve"> </w:t>
-      </w:r>
-      <w:r>
-        <w:rPr>
-          <w:rStyle w:val="VerbatimChar"/>
-        </w:rPr>
-        <w:t xml:space="preserve">make</w:t>
-      </w:r>
-      <w:r>
-        <w:t xml:space="preserve">. Проверяю, сгенерировались ли файлы report.docx и report.pdf. Ввожу команду</w:t>
-      </w:r>
-      <w:r>
-        <w:t xml:space="preserve"> </w:t>
-      </w:r>
-      <w:r>
-        <w:rPr>
-          <w:rStyle w:val="VerbatimChar"/>
-        </w:rPr>
-        <w:t xml:space="preserve">make clean</w:t>
-      </w:r>
-      <w:r>
-        <w:t xml:space="preserve"> </w:t>
-      </w:r>
-      <w:r>
-        <w:t xml:space="preserve">для удаления созданных файлов. С помощью команды</w:t>
-      </w:r>
-      <w:r>
-        <w:t xml:space="preserve"> </w:t>
-      </w:r>
-      <w:r>
-        <w:rPr>
-          <w:rStyle w:val="VerbatimChar"/>
-        </w:rPr>
-        <w:t xml:space="preserve">ls</w:t>
-      </w:r>
-      <w:r>
-        <w:t xml:space="preserve"> </w:t>
-      </w:r>
-      <w:r>
-        <w:t xml:space="preserve">проверяю, удалены ли ранее созданные шаблоны. Файлы удалены. (рис. 1)</w:t>
-      </w:r>
-    </w:p>
+        <w:t xml:space="preserve">Гармони́ческий осцилля́тор (в классической механике) — система, которая при выведении её из положения равновесия испытывает действие возвращающей силы F, пропорциональной смещению</w:t>
+      </w:r>
+      <w:r>
+        <w:t xml:space="preserve"> </w:t>
+      </w:r>
+      <m:oMath>
+        <m:r>
+          <m:t>x</m:t>
+        </m:r>
+      </m:oMath>
+      <w:r>
+        <w:t xml:space="preserve"> </w:t>
+      </w:r>
+      <w:r>
+        <w:t xml:space="preserve">[</w:t>
+      </w:r>
+      <w:r>
+        <w:rPr>
+          <w:b/>
+          <w:bCs/>
+        </w:rPr>
+        <w:t xml:space="preserve">wiki:osc:bash?</w:t>
+      </w:r>
+      <w:r>
+        <w:t xml:space="preserve">]</w:t>
+      </w:r>
+      <w:r>
+        <w:t xml:space="preserve">:</w:t>
+      </w:r>
+    </w:p>
+    <w:p>
+      <w:pPr>
+        <w:pStyle w:val="BodyText"/>
+      </w:pPr>
+      <m:oMathPara>
+        <m:oMathParaPr>
+          <m:jc m:val="center"/>
+        </m:oMathParaPr>
+        <m:oMath>
+          <m:r>
+            <m:t>F</m:t>
+          </m:r>
+          <m:r>
+            <m:rPr>
+              <m:sty m:val="p"/>
+            </m:rPr>
+            <m:t>=</m:t>
+          </m:r>
+          <m:r>
+            <m:rPr>
+              <m:sty m:val="p"/>
+            </m:rPr>
+            <m:t>−</m:t>
+          </m:r>
+          <m:r>
+            <m:t>k</m:t>
+          </m:r>
+          <m:r>
+            <m:t>x</m:t>
+          </m:r>
+          <m:r>
+            <m:rPr>
+              <m:sty m:val="p"/>
+            </m:rPr>
+            <m:t>,</m:t>
+          </m:r>
+        </m:oMath>
+      </m:oMathPara>
+    </w:p>
+    <w:p>
+      <w:pPr>
+        <w:pStyle w:val="FirstParagraph"/>
+      </w:pPr>
+      <w:r>
+        <w:t xml:space="preserve">где</w:t>
+      </w:r>
+      <w:r>
+        <w:t xml:space="preserve"> </w:t>
+      </w:r>
+      <m:oMath>
+        <m:r>
+          <m:t>k</m:t>
+        </m:r>
+      </m:oMath>
+      <w:r>
+        <w:t xml:space="preserve"> </w:t>
+      </w:r>
+      <w:r>
+        <w:t xml:space="preserve">— постоянный коэффициент.</w:t>
+      </w:r>
+    </w:p>
+    <w:p>
+      <w:pPr>
+        <w:pStyle w:val="BodyText"/>
+      </w:pPr>
+      <w:r>
+        <w:t xml:space="preserve">Если</w:t>
+      </w:r>
+      <w:r>
+        <w:t xml:space="preserve"> </w:t>
+      </w:r>
+      <m:oMath>
+        <m:r>
+          <m:t>F</m:t>
+        </m:r>
+      </m:oMath>
+      <w:r>
+        <w:t xml:space="preserve"> </w:t>
+      </w:r>
+      <w:r>
+        <w:t xml:space="preserve">— единственная сила, действующая на систему, то систему называют простым или консервативным гармоническим осциллятором. Свободные колебания такой системы представляют собой периодическое движение около положения равновесия (гармонические колебания). Частота и амплитуда при этом постоянны, причём частота не зависит от амплитуды.</w:t>
+      </w:r>
+    </w:p>
+    <w:p>
+      <w:pPr>
+        <w:pStyle w:val="BodyText"/>
+      </w:pPr>
+      <w:r>
+        <w:t xml:space="preserve">Если имеется ещё и сила трения (затухание), пропорциональная скорости движения (вязкое трение), то такую систему называют затухающим или диссипативным осциллятором. Если трение не слишком велико, то система совершает почти периодическое движение — синусоидальные колебания с постоянной частотой и экспоненциально убывающей амплитудой. Частота свободных колебаний затухающего осциллятора оказывается несколько ниже, чем у аналогичного осциллятора без трения.</w:t>
+      </w:r>
+    </w:p>
+    <w:p>
+      <w:pPr>
+        <w:pStyle w:val="BodyText"/>
+      </w:pPr>
+      <w:r>
+        <w:t xml:space="preserve">Уравнение свободных колебаний гармонического осциллятора имеет следующий вид:</w:t>
+      </w:r>
+    </w:p>
+    <w:p>
+      <w:pPr>
+        <w:pStyle w:val="BodyText"/>
+      </w:pPr>
+      <m:oMathPara>
+        <m:oMathParaPr>
+          <m:jc m:val="center"/>
+        </m:oMathParaPr>
+        <m:oMath>
+          <m:acc>
+            <m:accPr>
+              <m:chr m:val="̈"/>
+            </m:accPr>
+            <m:e>
+              <m:r>
+                <m:t>x</m:t>
+              </m:r>
+            </m:e>
+          </m:acc>
+          <m:r>
+            <m:rPr>
+              <m:sty m:val="p"/>
+            </m:rPr>
+            <m:t>+</m:t>
+          </m:r>
+          <m:r>
+            <m:t>2</m:t>
+          </m:r>
+          <m:r>
+            <m:t>γ</m:t>
+          </m:r>
+          <m:acc>
+            <m:accPr>
+              <m:chr m:val="̇"/>
+            </m:accPr>
+            <m:e>
+              <m:r>
+                <m:t>x</m:t>
+              </m:r>
+            </m:e>
+          </m:acc>
+          <m:r>
+            <m:rPr>
+              <m:sty m:val="p"/>
+            </m:rPr>
+            <m:t>+</m:t>
+          </m:r>
+          <m:sSubSup>
+            <m:e>
+              <m:r>
+                <m:t>ω</m:t>
+              </m:r>
+            </m:e>
+            <m:sub>
+              <m:r>
+                <m:t>0</m:t>
+              </m:r>
+            </m:sub>
+            <m:sup>
+              <m:r>
+                <m:t>2</m:t>
+              </m:r>
+            </m:sup>
+          </m:sSubSup>
+          <m:r>
+            <m:t>x</m:t>
+          </m:r>
+          <m:r>
+            <m:rPr>
+              <m:sty m:val="p"/>
+            </m:rPr>
+            <m:t>=</m:t>
+          </m:r>
+          <m:r>
+            <m:t>0</m:t>
+          </m:r>
+          <m:r>
+            <m:rPr>
+              <m:sty m:val="p"/>
+            </m:rPr>
+            <m:t>,</m:t>
+          </m:r>
+        </m:oMath>
+      </m:oMathPara>
+    </w:p>
+    <w:p>
+      <w:pPr>
+        <w:pStyle w:val="FirstParagraph"/>
+      </w:pPr>
+      <w:r>
+        <w:t xml:space="preserve">где</w:t>
+      </w:r>
+      <w:r>
+        <w:t xml:space="preserve"> </w:t>
+      </w:r>
+      <m:oMath>
+        <m:r>
+          <m:t>x</m:t>
+        </m:r>
+      </m:oMath>
+      <w:r>
+        <w:t xml:space="preserve"> </w:t>
+      </w:r>
+      <w:r>
+        <w:t xml:space="preserve">– переменная, описывающая состояние системы (смещение грузика, заряд конденсатора и т.д.),</w:t>
+      </w:r>
+      <w:r>
+        <w:t xml:space="preserve"> </w:t>
+      </w:r>
+      <m:oMath>
+        <m:r>
+          <m:t>γ</m:t>
+        </m:r>
+      </m:oMath>
+      <w:r>
+        <w:t xml:space="preserve"> </w:t>
+      </w:r>
+      <w:r>
+        <w:t xml:space="preserve">– параметр, характеризующий потери энергии (трение в механической системе, сопротивление в контуре),</w:t>
+      </w:r>
+      <w:r>
+        <w:t xml:space="preserve"> </w:t>
+      </w:r>
+      <m:oMath>
+        <m:sSub>
+          <m:e>
+            <m:r>
+              <m:t>ω</m:t>
+            </m:r>
+          </m:e>
+          <m:sub>
+            <m:r>
+              <m:t>0</m:t>
+            </m:r>
+          </m:sub>
+        </m:sSub>
+      </m:oMath>
+      <w:r>
+        <w:t xml:space="preserve"> </w:t>
+      </w:r>
+      <w:r>
+        <w:t xml:space="preserve">– собственная частота колебаний,</w:t>
+      </w:r>
+      <w:r>
+        <w:t xml:space="preserve"> </w:t>
+      </w:r>
+      <m:oMath>
+        <m:r>
+          <m:t>t</m:t>
+        </m:r>
+      </m:oMath>
+      <w:r>
+        <w:t xml:space="preserve"> </w:t>
+      </w:r>
+      <w:r>
+        <w:t xml:space="preserve">– время. (Обозначения</w:t>
+      </w:r>
+      <w:r>
+        <w:t xml:space="preserve"> </w:t>
+      </w:r>
+      <m:oMath>
+        <m:acc>
+          <m:accPr>
+            <m:chr m:val="̈"/>
+          </m:accPr>
+          <m:e>
+            <m:r>
+              <m:t>x</m:t>
+            </m:r>
+          </m:e>
+        </m:acc>
+        <m:r>
+          <m:rPr>
+            <m:sty m:val="p"/>
+          </m:rPr>
+          <m:t>=</m:t>
+        </m:r>
+        <m:f>
+          <m:fPr>
+            <m:type m:val="bar"/>
+          </m:fPr>
+          <m:num>
+            <m:sSup>
+              <m:e>
+                <m:r>
+                  <m:rPr>
+                    <m:sty m:val="p"/>
+                  </m:rPr>
+                  <m:t>∂</m:t>
+                </m:r>
+              </m:e>
+              <m:sup>
+                <m:r>
+                  <m:t>2</m:t>
+                </m:r>
+              </m:sup>
+            </m:sSup>
+            <m:r>
+              <m:t>x</m:t>
+            </m:r>
+          </m:num>
+          <m:den>
+            <m:r>
+              <m:rPr>
+                <m:sty m:val="p"/>
+              </m:rPr>
+              <m:t>∂</m:t>
+            </m:r>
+            <m:sSup>
+              <m:e>
+                <m:r>
+                  <m:t>t</m:t>
+                </m:r>
+              </m:e>
+              <m:sup>
+                <m:r>
+                  <m:t>2</m:t>
+                </m:r>
+              </m:sup>
+            </m:sSup>
+          </m:den>
+        </m:f>
+      </m:oMath>
+      <w:r>
+        <w:t xml:space="preserve">,</w:t>
+      </w:r>
+      <w:r>
+        <w:t xml:space="preserve"> </w:t>
+      </w:r>
+      <m:oMath>
+        <m:acc>
+          <m:accPr>
+            <m:chr m:val="̇"/>
+          </m:accPr>
+          <m:e>
+            <m:r>
+              <m:t>x</m:t>
+            </m:r>
+          </m:e>
+        </m:acc>
+        <m:r>
+          <m:rPr>
+            <m:sty m:val="p"/>
+          </m:rPr>
+          <m:t>=</m:t>
+        </m:r>
+        <m:f>
+          <m:fPr>
+            <m:type m:val="bar"/>
+          </m:fPr>
+          <m:num>
+            <m:r>
+              <m:rPr>
+                <m:sty m:val="p"/>
+              </m:rPr>
+              <m:t>∂</m:t>
+            </m:r>
+            <m:r>
+              <m:t>x</m:t>
+            </m:r>
+          </m:num>
+          <m:den>
+            <m:r>
+              <m:rPr>
+                <m:sty m:val="p"/>
+              </m:rPr>
+              <m:t>∂</m:t>
+            </m:r>
+            <m:r>
+              <m:t>t</m:t>
+            </m:r>
+          </m:den>
+        </m:f>
+      </m:oMath>
+      <w:r>
+        <w:t xml:space="preserve">)</w:t>
+      </w:r>
+    </w:p>
+    <w:p>
+      <w:pPr>
+        <w:pStyle w:val="BodyText"/>
+      </w:pPr>
+      <w:r>
+        <w:t xml:space="preserve">Уравнение (1) есть линейное однородное дифференциальное уравнение второго порядка и оно является примером линейной динамической системы.</w:t>
+      </w:r>
+      <w:r>
+        <w:t xml:space="preserve"> </w:t>
+      </w:r>
+      <w:r>
+        <w:t xml:space="preserve">При отсутствии потерь в системе (</w:t>
+      </w:r>
+      <m:oMath>
+        <m:r>
+          <m:t>γ</m:t>
+        </m:r>
+        <m:r>
+          <m:rPr>
+            <m:sty m:val="p"/>
+          </m:rPr>
+          <m:t>=</m:t>
+        </m:r>
+        <m:r>
+          <m:t>0</m:t>
+        </m:r>
+      </m:oMath>
+      <w:r>
+        <w:t xml:space="preserve">) вместо уравнения (1) получаем уравнение консервативного осциллятора энергия колебания которого сохраняется во времени:</w:t>
+      </w:r>
+    </w:p>
+    <w:p>
+      <w:pPr>
+        <w:pStyle w:val="BodyText"/>
+      </w:pPr>
+      <m:oMathPara>
+        <m:oMathParaPr>
+          <m:jc m:val="center"/>
+        </m:oMathParaPr>
+        <m:oMath>
+          <m:acc>
+            <m:accPr>
+              <m:chr m:val="̈"/>
+            </m:accPr>
+            <m:e>
+              <m:r>
+                <m:t>x</m:t>
+              </m:r>
+            </m:e>
+          </m:acc>
+          <m:r>
+            <m:rPr>
+              <m:sty m:val="p"/>
+            </m:rPr>
+            <m:t>+</m:t>
+          </m:r>
+          <m:sSubSup>
+            <m:e>
+              <m:r>
+                <m:t>ω</m:t>
+              </m:r>
+            </m:e>
+            <m:sub>
+              <m:r>
+                <m:t>0</m:t>
+              </m:r>
+            </m:sub>
+            <m:sup>
+              <m:r>
+                <m:t>2</m:t>
+              </m:r>
+            </m:sup>
+          </m:sSubSup>
+          <m:r>
+            <m:rPr>
+              <m:sty m:val="p"/>
+            </m:rPr>
+            <m:t>=</m:t>
+          </m:r>
+          <m:r>
+            <m:t>0</m:t>
+          </m:r>
+          <m:r>
+            <m:rPr>
+              <m:sty m:val="p"/>
+            </m:rPr>
+            <m:t>.</m:t>
+          </m:r>
+        </m:oMath>
+      </m:oMathPara>
+    </w:p>
+    <w:p>
+      <w:pPr>
+        <w:pStyle w:val="FirstParagraph"/>
+      </w:pPr>
+      <w:r>
+        <w:t xml:space="preserve">Для однозначной разрешимости уравнения второго порядка (2) необходимо задать два начальных условия вида</w:t>
+      </w:r>
+    </w:p>
+    <w:p>
+      <w:pPr>
+        <w:pStyle w:val="BodyText"/>
+      </w:pPr>
+      <m:oMathPara>
+        <m:oMathParaPr>
+          <m:jc m:val="center"/>
+        </m:oMathParaPr>
+        <m:oMath>
+          <m:d>
+            <m:dPr>
+              <m:begChr m:val="{"/>
+              <m:sepChr m:val=""/>
+              <m:endChr m:val=""/>
+              <m:grow/>
+            </m:dPr>
+            <m:e>
+              <m:m>
+                <m:mPr>
+                  <m:baseJc m:val="center"/>
+                  <m:plcHide m:val="on"/>
+                  <m:mcs>
+                    <m:mc>
+                      <m:mcPr>
+                        <m:mcJc m:val="left"/>
+                        <m:count m:val="1"/>
+                      </m:mcPr>
+                    </m:mc>
+                  </m:mcs>
+                </m:mPr>
+                <m:mr>
+                  <m:e>
+                    <m:r>
+                      <m:t>x</m:t>
+                    </m:r>
+                    <m:d>
+                      <m:dPr>
+                        <m:begChr m:val="("/>
+                        <m:sepChr m:val=""/>
+                        <m:endChr m:val=")"/>
+                        <m:grow/>
+                      </m:dPr>
+                      <m:e>
+                        <m:sSub>
+                          <m:e>
+                            <m:r>
+                              <m:t>t</m:t>
+                            </m:r>
+                          </m:e>
+                          <m:sub>
+                            <m:r>
+                              <m:t>0</m:t>
+                            </m:r>
+                          </m:sub>
+                        </m:sSub>
+                      </m:e>
+                    </m:d>
+                    <m:r>
+                      <m:rPr>
+                        <m:sty m:val="p"/>
+                      </m:rPr>
+                      <m:t>=</m:t>
+                    </m:r>
+                    <m:sSub>
+                      <m:e>
+                        <m:r>
+                          <m:t>x</m:t>
+                        </m:r>
+                      </m:e>
+                      <m:sub>
+                        <m:r>
+                          <m:t>0</m:t>
+                        </m:r>
+                      </m:sub>
+                    </m:sSub>
+                    <m:r>
+                      <m:rPr>
+                        <m:sty m:val="p"/>
+                      </m:rPr>
+                      <m:t>,</m:t>
+                    </m:r>
+                  </m:e>
+                </m:mr>
+                <m:mr>
+                  <m:e>
+                    <m:acc>
+                      <m:accPr>
+                        <m:chr m:val="̇"/>
+                      </m:accPr>
+                      <m:e>
+                        <m:r>
+                          <m:t>x</m:t>
+                        </m:r>
+                      </m:e>
+                    </m:acc>
+                    <m:d>
+                      <m:dPr>
+                        <m:begChr m:val="("/>
+                        <m:sepChr m:val=""/>
+                        <m:endChr m:val=")"/>
+                        <m:grow/>
+                      </m:dPr>
+                      <m:e>
+                        <m:sSub>
+                          <m:e>
+                            <m:r>
+                              <m:t>t</m:t>
+                            </m:r>
+                          </m:e>
+                          <m:sub>
+                            <m:r>
+                              <m:t>0</m:t>
+                            </m:r>
+                          </m:sub>
+                        </m:sSub>
+                      </m:e>
+                    </m:d>
+                    <m:r>
+                      <m:rPr>
+                        <m:sty m:val="p"/>
+                      </m:rPr>
+                      <m:t>=</m:t>
+                    </m:r>
+                    <m:sSub>
+                      <m:e>
+                        <m:r>
+                          <m:t>y</m:t>
+                        </m:r>
+                      </m:e>
+                      <m:sub>
+                        <m:r>
+                          <m:t>0</m:t>
+                        </m:r>
+                      </m:sub>
+                    </m:sSub>
+                    <m:r>
+                      <m:rPr>
+                        <m:sty m:val="p"/>
+                      </m:rPr>
+                      <m:t>.</m:t>
+                    </m:r>
+                  </m:e>
+                </m:mr>
+              </m:m>
+            </m:e>
+          </m:d>
+        </m:oMath>
+      </m:oMathPara>
+    </w:p>
+    <w:p>
+      <w:pPr>
+        <w:pStyle w:val="FirstParagraph"/>
+      </w:pPr>
+      <w:r>
+        <w:t xml:space="preserve">Уравнение второго порядка (2) можно представить в виде системы двух уравнений первого порядка:</w:t>
+      </w:r>
+    </w:p>
+    <w:p>
+      <w:pPr>
+        <w:pStyle w:val="BodyText"/>
+      </w:pPr>
+      <m:oMathPara>
+        <m:oMathParaPr>
+          <m:jc m:val="center"/>
+        </m:oMathParaPr>
+        <m:oMath>
+          <m:d>
+            <m:dPr>
+              <m:begChr m:val="{"/>
+              <m:sepChr m:val=""/>
+              <m:endChr m:val=""/>
+              <m:grow/>
+            </m:dPr>
+            <m:e>
+              <m:m>
+                <m:mPr>
+                  <m:baseJc m:val="center"/>
+                  <m:plcHide m:val="on"/>
+                  <m:mcs>
+                    <m:mc>
+                      <m:mcPr>
+                        <m:mcJc m:val="left"/>
+                        <m:count m:val="1"/>
+                      </m:mcPr>
+                    </m:mc>
+                  </m:mcs>
+                </m:mPr>
+                <m:mr>
+                  <m:e>
+                    <m:acc>
+                      <m:accPr>
+                        <m:chr m:val="̇"/>
+                      </m:accPr>
+                      <m:e>
+                        <m:r>
+                          <m:t>x</m:t>
+                        </m:r>
+                      </m:e>
+                    </m:acc>
+                    <m:r>
+                      <m:rPr>
+                        <m:sty m:val="p"/>
+                      </m:rPr>
+                      <m:t>=</m:t>
+                    </m:r>
+                    <m:r>
+                      <m:t>y</m:t>
+                    </m:r>
+                    <m:r>
+                      <m:rPr>
+                        <m:sty m:val="p"/>
+                      </m:rPr>
+                      <m:t>,</m:t>
+                    </m:r>
+                  </m:e>
+                </m:mr>
+                <m:mr>
+                  <m:e>
+                    <m:acc>
+                      <m:accPr>
+                        <m:chr m:val="̇"/>
+                      </m:accPr>
+                      <m:e>
+                        <m:r>
+                          <m:t>y</m:t>
+                        </m:r>
+                      </m:e>
+                    </m:acc>
+                    <m:r>
+                      <m:rPr>
+                        <m:sty m:val="p"/>
+                      </m:rPr>
+                      <m:t>=</m:t>
+                    </m:r>
+                    <m:r>
+                      <m:rPr>
+                        <m:sty m:val="p"/>
+                      </m:rPr>
+                      <m:t>−</m:t>
+                    </m:r>
+                    <m:sSubSup>
+                      <m:e>
+                        <m:r>
+                          <m:t>ω</m:t>
+                        </m:r>
+                      </m:e>
+                      <m:sub>
+                        <m:r>
+                          <m:t>0</m:t>
+                        </m:r>
+                      </m:sub>
+                      <m:sup>
+                        <m:r>
+                          <m:t>2</m:t>
+                        </m:r>
+                      </m:sup>
+                    </m:sSubSup>
+                    <m:r>
+                      <m:t>x</m:t>
+                    </m:r>
+                  </m:e>
+                </m:mr>
+              </m:m>
+            </m:e>
+          </m:d>
+        </m:oMath>
+      </m:oMathPara>
+    </w:p>
+    <w:p>
+      <w:pPr>
+        <w:pStyle w:val="FirstParagraph"/>
+      </w:pPr>
+      <w:r>
+        <w:t xml:space="preserve">Начальные условия (3) для системы (4) примут вид:</w:t>
+      </w:r>
+    </w:p>
+    <w:p>
+      <w:pPr>
+        <w:pStyle w:val="BodyText"/>
+      </w:pPr>
+      <m:oMathPara>
+        <m:oMathParaPr>
+          <m:jc m:val="center"/>
+        </m:oMathParaPr>
+        <m:oMath>
+          <m:d>
+            <m:dPr>
+              <m:begChr m:val="{"/>
+              <m:sepChr m:val=""/>
+              <m:endChr m:val=""/>
+              <m:grow/>
+            </m:dPr>
+            <m:e>
+              <m:m>
+                <m:mPr>
+                  <m:baseJc m:val="center"/>
+                  <m:plcHide m:val="on"/>
+                  <m:mcs>
+                    <m:mc>
+                      <m:mcPr>
+                        <m:mcJc m:val="left"/>
+                        <m:count m:val="1"/>
+                      </m:mcPr>
+                    </m:mc>
+                  </m:mcs>
+                </m:mPr>
+                <m:mr>
+                  <m:e>
+                    <m:r>
+                      <m:t>x</m:t>
+                    </m:r>
+                    <m:d>
+                      <m:dPr>
+                        <m:begChr m:val="("/>
+                        <m:sepChr m:val=""/>
+                        <m:endChr m:val=")"/>
+                        <m:grow/>
+                      </m:dPr>
+                      <m:e>
+                        <m:sSub>
+                          <m:e>
+                            <m:r>
+                              <m:t>t</m:t>
+                            </m:r>
+                          </m:e>
+                          <m:sub>
+                            <m:r>
+                              <m:t>0</m:t>
+                            </m:r>
+                          </m:sub>
+                        </m:sSub>
+                      </m:e>
+                    </m:d>
+                    <m:r>
+                      <m:rPr>
+                        <m:sty m:val="p"/>
+                      </m:rPr>
+                      <m:t>=</m:t>
+                    </m:r>
+                    <m:sSub>
+                      <m:e>
+                        <m:r>
+                          <m:t>x</m:t>
+                        </m:r>
+                      </m:e>
+                      <m:sub>
+                        <m:r>
+                          <m:t>0</m:t>
+                        </m:r>
+                      </m:sub>
+                    </m:sSub>
+                    <m:r>
+                      <m:rPr>
+                        <m:sty m:val="p"/>
+                      </m:rPr>
+                      <m:t>,</m:t>
+                    </m:r>
+                  </m:e>
+                </m:mr>
+                <m:mr>
+                  <m:e>
+                    <m:r>
+                      <m:t>y</m:t>
+                    </m:r>
+                    <m:d>
+                      <m:dPr>
+                        <m:begChr m:val="("/>
+                        <m:sepChr m:val=""/>
+                        <m:endChr m:val=")"/>
+                        <m:grow/>
+                      </m:dPr>
+                      <m:e>
+                        <m:sSub>
+                          <m:e>
+                            <m:r>
+                              <m:t>t</m:t>
+                            </m:r>
+                          </m:e>
+                          <m:sub>
+                            <m:r>
+                              <m:t>0</m:t>
+                            </m:r>
+                          </m:sub>
+                        </m:sSub>
+                      </m:e>
+                    </m:d>
+                    <m:r>
+                      <m:rPr>
+                        <m:sty m:val="p"/>
+                      </m:rPr>
+                      <m:t>=</m:t>
+                    </m:r>
+                    <m:sSub>
+                      <m:e>
+                        <m:r>
+                          <m:t>y</m:t>
+                        </m:r>
+                      </m:e>
+                      <m:sub>
+                        <m:r>
+                          <m:t>0</m:t>
+                        </m:r>
+                      </m:sub>
+                    </m:sSub>
+                    <m:r>
+                      <m:rPr>
+                        <m:sty m:val="p"/>
+                      </m:rPr>
+                      <m:t>.</m:t>
+                    </m:r>
+                  </m:e>
+                </m:mr>
+              </m:m>
+            </m:e>
+          </m:d>
+        </m:oMath>
+      </m:oMathPara>
+    </w:p>
+    <w:p>
+      <w:pPr>
+        <w:pStyle w:val="FirstParagraph"/>
+      </w:pPr>
+      <w:r>
+        <w:t xml:space="preserve">Независимые переменные</w:t>
+      </w:r>
+      <w:r>
+        <w:t xml:space="preserve"> </w:t>
+      </w:r>
+      <m:oMath>
+        <m:r>
+          <m:t>x</m:t>
+        </m:r>
+      </m:oMath>
+      <w:r>
+        <w:t xml:space="preserve">,</w:t>
+      </w:r>
+      <w:r>
+        <w:t xml:space="preserve"> </w:t>
+      </w:r>
+      <m:oMath>
+        <m:r>
+          <m:t>y</m:t>
+        </m:r>
+      </m:oMath>
+      <w:r>
+        <w:t xml:space="preserve"> </w:t>
+      </w:r>
+      <w:r>
+        <w:t xml:space="preserve">определяют пространство, в котором «движется» решение. Это фазовое пространство системы, поскольку оно двумерно будем называть его фазовой плоскостью.</w:t>
+      </w:r>
+    </w:p>
+    <w:p>
+      <w:pPr>
+        <w:pStyle w:val="BodyText"/>
+      </w:pPr>
+      <w:r>
+        <w:t xml:space="preserve">Значение фазовых координат</w:t>
+      </w:r>
+      <w:r>
+        <w:t xml:space="preserve"> </w:t>
+      </w:r>
+      <m:oMath>
+        <m:r>
+          <m:t>x</m:t>
+        </m:r>
+      </m:oMath>
+      <w:r>
+        <w:t xml:space="preserve">,</w:t>
+      </w:r>
+      <w:r>
+        <w:t xml:space="preserve"> </w:t>
+      </w:r>
+      <m:oMath>
+        <m:r>
+          <m:t>y</m:t>
+        </m:r>
+      </m:oMath>
+      <w:r>
+        <w:t xml:space="preserve"> </w:t>
+      </w:r>
+      <w:r>
+        <w:t xml:space="preserve">в любой момент времени полностью определяет состояние системы. Решению уравнения движения как функции времени отвечает гладкая кривая в фазовой плоскости. Она называется фазовой траекторией. Если множество различных решений (соответствующих различным начальным условиям) изобразить на одной фазовой плоскости, возникает общая картина поведения системы. Такую картину, образованную набором фазовых траекторий, называют фазовым портретом.</w:t>
+      </w:r>
+    </w:p>
+    <w:bookmarkEnd w:id="21"/>
+    <w:bookmarkStart w:id="28" w:name="задание"/>
+    <w:p>
+      <w:pPr>
+        <w:pStyle w:val="Heading1"/>
+      </w:pPr>
+      <w:r>
+        <w:rPr>
+          <w:rStyle w:val="SectionNumber"/>
+        </w:rPr>
+        <w:t xml:space="preserve">3</w:t>
+      </w:r>
+      <w:r>
+        <w:tab/>
+      </w:r>
+      <w:r>
+        <w:t xml:space="preserve">Задание</w:t>
+      </w:r>
+    </w:p>
+    <w:bookmarkStart w:id="26" w:name="определение-варианта"/>
+    <w:p>
+      <w:pPr>
+        <w:pStyle w:val="Heading2"/>
+      </w:pPr>
+      <w:r>
+        <w:rPr>
+          <w:rStyle w:val="SectionNumber"/>
+        </w:rPr>
+        <w:t xml:space="preserve">3.1</w:t>
+      </w:r>
+      <w:r>
+        <w:tab/>
+      </w:r>
+      <w:r>
+        <w:t xml:space="preserve">Определение варианта</w:t>
+      </w:r>
+    </w:p>
+    <w:p>
+      <w:pPr>
+        <w:pStyle w:val="FirstParagraph"/>
+      </w:pPr>
+      <w:r>
+        <w:t xml:space="preserve">Использую формулу для определения варианта задания (рис. 1).</w:t>
+      </w:r>
+    </w:p>
+    <w:bookmarkStart w:id="25" w:name="fig:1"/>
     <w:p>
       <w:pPr>
         <w:pStyle w:val="CaptionedFigure"/>
       </w:pPr>
-      <w:bookmarkStart w:id="24" w:name="fig:1"/>
       <w:r>
         <w:drawing>
           <wp:inline>
-            <wp:extent cx="4207518" cy="2692044"/>
+            <wp:extent cx="3467100" cy="419100"/>
             <wp:effectExtent b="0" l="0" r="0" t="0"/>
-            <wp:docPr descr="Рис. 1: Переход в репозиторий, обновление, компиляция шаблонов и удаление шаблонов" title="" id="22" name="Picture"/>
+            <wp:docPr descr="Рис. 1: Определение варианта" title="" id="23" name="Picture"/>
             <a:graphic>
               <a:graphicData uri="http://schemas.openxmlformats.org/drawingml/2006/picture">
                 <pic:pic>
                   <pic:nvPicPr>
-                    <pic:cNvPr descr="image/1.png" id="23" name="Picture"/>
+                    <pic:cNvPr descr="image/1.png" id="24" name="Picture"/>
                     <pic:cNvPicPr>
                       <a:picLocks noChangeArrowheads="1" noChangeAspect="1"/>
                     </pic:cNvPicPr>
                   </pic:nvPicPr>
                   <pic:blipFill>
-                    <a:blip r:embed="rId21"/>
+                    <a:blip r:embed="rId22"/>
                     <a:stretch>
                       <a:fillRect/>
                     </a:stretch>
@@ -296,7 +1272,7 @@
                   <pic:spPr bwMode="auto">
                     <a:xfrm>
                       <a:off x="0" y="0"/>
-                      <a:ext cx="4207518" cy="2692044"/>
+                      <a:ext cx="3467100" cy="419100"/>
                     </a:xfrm>
                     <a:prstGeom prst="rect">
                       <a:avLst/>
@@ -314,76 +1290,1247 @@
           </wp:inline>
         </w:drawing>
       </w:r>
-      <w:bookmarkEnd w:id="24"/>
     </w:p>
     <w:p>
       <w:pPr>
         <w:pStyle w:val="ImageCaption"/>
       </w:pPr>
       <w:r>
-        <w:t xml:space="preserve">Рис. 1: Переход в репозиторий, обновление, компиляция шаблонов и удаление шаблонов</w:t>
+        <w:t xml:space="preserve">Рис. 1: Определение варианта</w:t>
+      </w:r>
+    </w:p>
+    <w:bookmarkEnd w:id="25"/>
+    <w:bookmarkEnd w:id="26"/>
+    <w:bookmarkStart w:id="27" w:name="задание-1"/>
+    <w:p>
+      <w:pPr>
+        <w:pStyle w:val="Heading2"/>
+      </w:pPr>
+      <w:r>
+        <w:rPr>
+          <w:rStyle w:val="SectionNumber"/>
+        </w:rPr>
+        <w:t xml:space="preserve">3.2</w:t>
+      </w:r>
+      <w:r>
+        <w:tab/>
+      </w:r>
+      <w:r>
+        <w:t xml:space="preserve">Задание</w:t>
+      </w:r>
+    </w:p>
+    <w:p>
+      <w:pPr>
+        <w:pStyle w:val="FirstParagraph"/>
+      </w:pPr>
+      <w:r>
+        <w:t xml:space="preserve">Построить фазовый портрет гармонического осциллятора и решение уравнения гармонического осциллятора для следующих случаев:</w:t>
+      </w:r>
+    </w:p>
+    <w:p>
+      <w:pPr>
+        <w:pStyle w:val="Compact"/>
+        <w:numPr>
+          <w:ilvl w:val="0"/>
+          <w:numId w:val="1001"/>
+        </w:numPr>
+      </w:pPr>
+      <w:r>
+        <w:t xml:space="preserve">Колебания гармонического осциллятора без затуханий и без действий внешней силы</w:t>
+      </w:r>
+    </w:p>
+    <w:p>
+      <w:pPr>
+        <w:pStyle w:val="FirstParagraph"/>
+      </w:pPr>
+      <m:oMathPara>
+        <m:oMathParaPr>
+          <m:jc m:val="center"/>
+        </m:oMathParaPr>
+        <m:oMath>
+          <m:acc>
+            <m:accPr>
+              <m:chr m:val="̈"/>
+            </m:accPr>
+            <m:e>
+              <m:r>
+                <m:t>x</m:t>
+              </m:r>
+            </m:e>
+          </m:acc>
+          <m:r>
+            <m:rPr>
+              <m:sty m:val="p"/>
+            </m:rPr>
+            <m:t>+</m:t>
+          </m:r>
+          <m:r>
+            <m:t>6</m:t>
+          </m:r>
+          <m:r>
+            <m:t>x</m:t>
+          </m:r>
+          <m:r>
+            <m:rPr>
+              <m:sty m:val="p"/>
+            </m:rPr>
+            <m:t>=</m:t>
+          </m:r>
+          <m:r>
+            <m:t>0</m:t>
+          </m:r>
+        </m:oMath>
+      </m:oMathPara>
+    </w:p>
+    <w:p>
+      <w:pPr>
+        <w:pStyle w:val="Compact"/>
+        <w:numPr>
+          <w:ilvl w:val="0"/>
+          <w:numId w:val="1002"/>
+        </w:numPr>
+      </w:pPr>
+      <w:r>
+        <w:t xml:space="preserve">Колебания гармонического осциллятора c затуханием и без действий внешней силы</w:t>
+      </w:r>
+    </w:p>
+    <w:p>
+      <w:pPr>
+        <w:pStyle w:val="FirstParagraph"/>
+      </w:pPr>
+      <m:oMathPara>
+        <m:oMathParaPr>
+          <m:jc m:val="center"/>
+        </m:oMathParaPr>
+        <m:oMath>
+          <m:acc>
+            <m:accPr>
+              <m:chr m:val="̈"/>
+            </m:accPr>
+            <m:e>
+              <m:r>
+                <m:t>x</m:t>
+              </m:r>
+            </m:e>
+          </m:acc>
+          <m:r>
+            <m:rPr>
+              <m:sty m:val="p"/>
+            </m:rPr>
+            <m:t>+</m:t>
+          </m:r>
+          <m:r>
+            <m:t>5</m:t>
+          </m:r>
+          <m:acc>
+            <m:accPr>
+              <m:chr m:val="̇"/>
+            </m:accPr>
+            <m:e>
+              <m:r>
+                <m:t>x</m:t>
+              </m:r>
+            </m:e>
+          </m:acc>
+          <m:r>
+            <m:rPr>
+              <m:sty m:val="p"/>
+            </m:rPr>
+            <m:t>+</m:t>
+          </m:r>
+          <m:r>
+            <m:t>15</m:t>
+          </m:r>
+          <m:r>
+            <m:t>x</m:t>
+          </m:r>
+          <m:r>
+            <m:rPr>
+              <m:sty m:val="p"/>
+            </m:rPr>
+            <m:t>=</m:t>
+          </m:r>
+          <m:r>
+            <m:t>0</m:t>
+          </m:r>
+        </m:oMath>
+      </m:oMathPara>
+    </w:p>
+    <w:p>
+      <w:pPr>
+        <w:numPr>
+          <w:ilvl w:val="0"/>
+          <w:numId w:val="1003"/>
+        </w:numPr>
+      </w:pPr>
+      <w:r>
+        <w:t xml:space="preserve">Колебания гармонического осциллятора c затуханием и под действием внешней силы</w:t>
       </w:r>
     </w:p>
     <w:p>
       <w:pPr>
         <w:pStyle w:val="BodyText"/>
       </w:pPr>
-      <w:r>
-        <w:t xml:space="preserve">Открываю файл report.md с помощью текстового редактора gedit, введя</w:t>
-      </w:r>
-      <w:r>
-        <w:t xml:space="preserve"> </w:t>
-      </w:r>
-      <w:r>
-        <w:rPr>
-          <w:rStyle w:val="VerbatimChar"/>
-        </w:rPr>
-        <w:t xml:space="preserve">gedit report.md</w:t>
-      </w:r>
-      <w:r>
-        <w:t xml:space="preserve">. Изучаю структуру этого файла и заполняю отчет. (рис. 2) Скриншоты размещаю в каталоге image.</w:t>
-      </w:r>
-      <w:r>
-        <w:t xml:space="preserve"> </w:t>
-      </w:r>
-      <w:r>
-        <w:t xml:space="preserve">Скомпилирую готовый отчет с использованием Makefile, введя команду</w:t>
-      </w:r>
-      <w:r>
-        <w:t xml:space="preserve"> </w:t>
-      </w:r>
-      <w:r>
-        <w:rPr>
-          <w:rStyle w:val="VerbatimChar"/>
-        </w:rPr>
-        <w:t xml:space="preserve">make</w:t>
-      </w:r>
-      <w:r>
-        <w:t xml:space="preserve">, проверю корректность файлов.</w:t>
-      </w:r>
-    </w:p>
+      <m:oMathPara>
+        <m:oMathParaPr>
+          <m:jc m:val="center"/>
+        </m:oMathParaPr>
+        <m:oMath>
+          <m:acc>
+            <m:accPr>
+              <m:chr m:val="̈"/>
+            </m:accPr>
+            <m:e>
+              <m:r>
+                <m:t>x</m:t>
+              </m:r>
+            </m:e>
+          </m:acc>
+          <m:r>
+            <m:rPr>
+              <m:sty m:val="p"/>
+            </m:rPr>
+            <m:t>+</m:t>
+          </m:r>
+          <m:r>
+            <m:t>2</m:t>
+          </m:r>
+          <m:acc>
+            <m:accPr>
+              <m:chr m:val="̇"/>
+            </m:accPr>
+            <m:e>
+              <m:r>
+                <m:t>x</m:t>
+              </m:r>
+            </m:e>
+          </m:acc>
+          <m:r>
+            <m:rPr>
+              <m:sty m:val="p"/>
+            </m:rPr>
+            <m:t>+</m:t>
+          </m:r>
+          <m:r>
+            <m:t>4</m:t>
+          </m:r>
+          <m:r>
+            <m:t>x</m:t>
+          </m:r>
+          <m:r>
+            <m:rPr>
+              <m:sty m:val="p"/>
+            </m:rPr>
+            <m:t>=</m:t>
+          </m:r>
+          <m:r>
+            <m:t>c</m:t>
+          </m:r>
+          <m:r>
+            <m:t>o</m:t>
+          </m:r>
+          <m:r>
+            <m:t>s</m:t>
+          </m:r>
+          <m:d>
+            <m:dPr>
+              <m:begChr m:val="("/>
+              <m:sepChr m:val=""/>
+              <m:endChr m:val=")"/>
+              <m:grow/>
+            </m:dPr>
+            <m:e>
+              <m:r>
+                <m:t>3.5</m:t>
+              </m:r>
+              <m:r>
+                <m:t>t</m:t>
+              </m:r>
+            </m:e>
+          </m:d>
+        </m:oMath>
+      </m:oMathPara>
+    </w:p>
+    <w:p>
+      <w:pPr>
+        <w:pStyle w:val="FirstParagraph"/>
+      </w:pPr>
+      <w:r>
+        <w:t xml:space="preserve">На интервале</w:t>
+      </w:r>
+      <w:r>
+        <w:t xml:space="preserve"> </w:t>
+      </w:r>
+      <m:oMath>
+        <m:r>
+          <m:t>t</m:t>
+        </m:r>
+        <m:r>
+          <m:rPr>
+            <m:sty m:val="p"/>
+          </m:rPr>
+          <m:t>∈</m:t>
+        </m:r>
+        <m:d>
+          <m:dPr>
+            <m:begChr m:val="["/>
+            <m:sepChr m:val=""/>
+            <m:endChr m:val="]"/>
+            <m:grow/>
+          </m:dPr>
+          <m:e>
+            <m:r>
+              <m:t>0</m:t>
+            </m:r>
+            <m:r>
+              <m:rPr>
+                <m:sty m:val="p"/>
+              </m:rPr>
+              <m:t>;</m:t>
+            </m:r>
+            <m:r>
+              <m:t>45</m:t>
+            </m:r>
+          </m:e>
+        </m:d>
+      </m:oMath>
+      <w:r>
+        <w:t xml:space="preserve"> </w:t>
+      </w:r>
+      <w:r>
+        <w:t xml:space="preserve">(шаг 0.05) с начальными условиями</w:t>
+      </w:r>
+      <w:r>
+        <w:t xml:space="preserve"> </w:t>
+      </w:r>
+      <m:oMath>
+        <m:sSub>
+          <m:e>
+            <m:r>
+              <m:t>x</m:t>
+            </m:r>
+          </m:e>
+          <m:sub>
+            <m:r>
+              <m:t>0</m:t>
+            </m:r>
+          </m:sub>
+        </m:sSub>
+        <m:r>
+          <m:rPr>
+            <m:sty m:val="p"/>
+          </m:rPr>
+          <m:t>=</m:t>
+        </m:r>
+        <m:r>
+          <m:t>1</m:t>
+        </m:r>
+        <m:r>
+          <m:rPr>
+            <m:sty m:val="p"/>
+          </m:rPr>
+          <m:t>,</m:t>
+        </m:r>
+        <m:sSub>
+          <m:e>
+            <m:r>
+              <m:t>y</m:t>
+            </m:r>
+          </m:e>
+          <m:sub>
+            <m:r>
+              <m:t>0</m:t>
+            </m:r>
+          </m:sub>
+        </m:sSub>
+        <m:r>
+          <m:rPr>
+            <m:sty m:val="p"/>
+          </m:rPr>
+          <m:t>=</m:t>
+        </m:r>
+        <m:r>
+          <m:t>0</m:t>
+        </m:r>
+      </m:oMath>
+      <w:r>
+        <w:t xml:space="preserve">.</w:t>
+      </w:r>
+    </w:p>
+    <w:bookmarkEnd w:id="27"/>
+    <w:bookmarkEnd w:id="28"/>
+    <w:bookmarkStart w:id="59" w:name="выполнение-лабораторной-работы"/>
+    <w:p>
+      <w:pPr>
+        <w:pStyle w:val="Heading1"/>
+      </w:pPr>
+      <w:r>
+        <w:rPr>
+          <w:rStyle w:val="SectionNumber"/>
+        </w:rPr>
+        <w:t xml:space="preserve">4</w:t>
+      </w:r>
+      <w:r>
+        <w:tab/>
+      </w:r>
+      <w:r>
+        <w:t xml:space="preserve">Выполнение лабораторной работы</w:t>
+      </w:r>
+    </w:p>
+    <w:bookmarkStart w:id="38" w:name="Xedc8c4eb92fea1afa77bd57e929c4429b25b768"/>
+    <w:p>
+      <w:pPr>
+        <w:pStyle w:val="Heading2"/>
+      </w:pPr>
+      <w:r>
+        <w:rPr>
+          <w:rStyle w:val="SectionNumber"/>
+        </w:rPr>
+        <w:t xml:space="preserve">4.1</w:t>
+      </w:r>
+      <w:r>
+        <w:tab/>
+      </w:r>
+      <w:r>
+        <w:t xml:space="preserve">Модель колебаний гармонического осциллятора без затуханий и без действий внешней силы</w:t>
+      </w:r>
+    </w:p>
+    <w:bookmarkStart w:id="37" w:name="julia"/>
+    <w:p>
+      <w:pPr>
+        <w:pStyle w:val="Heading3"/>
+      </w:pPr>
+      <w:r>
+        <w:rPr>
+          <w:rStyle w:val="SectionNumber"/>
+        </w:rPr>
+        <w:t xml:space="preserve">4.1.1</w:t>
+      </w:r>
+      <w:r>
+        <w:tab/>
+      </w:r>
+      <w:r>
+        <w:t xml:space="preserve">Julia</w:t>
+      </w:r>
+    </w:p>
+    <w:p>
+      <w:pPr>
+        <w:pStyle w:val="FirstParagraph"/>
+      </w:pPr>
+      <w:r>
+        <w:t xml:space="preserve">Реализуем модель на языке программирования Julia:</w:t>
+      </w:r>
+    </w:p>
+    <w:p>
+      <w:pPr>
+        <w:pStyle w:val="SourceCode"/>
+      </w:pPr>
+      <w:r>
+        <w:rPr>
+          <w:rStyle w:val="CommentTok"/>
+        </w:rPr>
+        <w:t xml:space="preserve"># Используемые библиотеки</w:t>
+      </w:r>
+      <w:r>
+        <w:br/>
+      </w:r>
+      <w:r>
+        <w:rPr>
+          <w:rStyle w:val="ImportTok"/>
+        </w:rPr>
+        <w:t xml:space="preserve">using</w:t>
+      </w:r>
+      <w:r>
+        <w:rPr>
+          <w:rStyle w:val="NormalTok"/>
+        </w:rPr>
+        <w:t xml:space="preserve"> </w:t>
+      </w:r>
+      <w:r>
+        <w:rPr>
+          <w:rStyle w:val="BuiltInTok"/>
+        </w:rPr>
+        <w:t xml:space="preserve">DifferentialEquations</w:t>
+      </w:r>
+      <w:r>
+        <w:rPr>
+          <w:rStyle w:val="NormalTok"/>
+        </w:rPr>
+        <w:t xml:space="preserve">, </w:t>
+      </w:r>
+      <w:r>
+        <w:rPr>
+          <w:rStyle w:val="BuiltInTok"/>
+        </w:rPr>
+        <w:t xml:space="preserve">Plots;</w:t>
+      </w:r>
+      <w:r>
+        <w:br/>
+      </w:r>
+      <w:r>
+        <w:br/>
+      </w:r>
+      <w:r>
+        <w:rPr>
+          <w:rStyle w:val="CommentTok"/>
+        </w:rPr>
+        <w:t xml:space="preserve"># Начальные условия</w:t>
+      </w:r>
+      <w:r>
+        <w:br/>
+      </w:r>
+      <w:r>
+        <w:rPr>
+          <w:rStyle w:val="NormalTok"/>
+        </w:rPr>
+        <w:t xml:space="preserve">tspan </w:t>
+      </w:r>
+      <w:r>
+        <w:rPr>
+          <w:rStyle w:val="OperatorTok"/>
+        </w:rPr>
+        <w:t xml:space="preserve">=</w:t>
+      </w:r>
+      <w:r>
+        <w:rPr>
+          <w:rStyle w:val="NormalTok"/>
+        </w:rPr>
+        <w:t xml:space="preserve"> (</w:t>
+      </w:r>
+      <w:r>
+        <w:rPr>
+          <w:rStyle w:val="FloatTok"/>
+        </w:rPr>
+        <w:t xml:space="preserve">0</w:t>
+      </w:r>
+      <w:r>
+        <w:rPr>
+          <w:rStyle w:val="NormalTok"/>
+        </w:rPr>
+        <w:t xml:space="preserve">, </w:t>
+      </w:r>
+      <w:r>
+        <w:rPr>
+          <w:rStyle w:val="FloatTok"/>
+        </w:rPr>
+        <w:t xml:space="preserve">45</w:t>
+      </w:r>
+      <w:r>
+        <w:rPr>
+          <w:rStyle w:val="NormalTok"/>
+        </w:rPr>
+        <w:t xml:space="preserve">)</w:t>
+      </w:r>
+      <w:r>
+        <w:br/>
+      </w:r>
+      <w:r>
+        <w:rPr>
+          <w:rStyle w:val="NormalTok"/>
+        </w:rPr>
+        <w:t xml:space="preserve">u0 </w:t>
+      </w:r>
+      <w:r>
+        <w:rPr>
+          <w:rStyle w:val="OperatorTok"/>
+        </w:rPr>
+        <w:t xml:space="preserve">=</w:t>
+      </w:r>
+      <w:r>
+        <w:rPr>
+          <w:rStyle w:val="NormalTok"/>
+        </w:rPr>
+        <w:t xml:space="preserve"> [</w:t>
+      </w:r>
+      <w:r>
+        <w:rPr>
+          <w:rStyle w:val="FloatTok"/>
+        </w:rPr>
+        <w:t xml:space="preserve">1</w:t>
+      </w:r>
+      <w:r>
+        <w:rPr>
+          <w:rStyle w:val="NormalTok"/>
+        </w:rPr>
+        <w:t xml:space="preserve">, </w:t>
+      </w:r>
+      <w:r>
+        <w:rPr>
+          <w:rStyle w:val="FloatTok"/>
+        </w:rPr>
+        <w:t xml:space="preserve">0</w:t>
+      </w:r>
+      <w:r>
+        <w:rPr>
+          <w:rStyle w:val="NormalTok"/>
+        </w:rPr>
+        <w:t xml:space="preserve">]</w:t>
+      </w:r>
+      <w:r>
+        <w:br/>
+      </w:r>
+      <w:r>
+        <w:rPr>
+          <w:rStyle w:val="NormalTok"/>
+        </w:rPr>
+        <w:t xml:space="preserve">p1 </w:t>
+      </w:r>
+      <w:r>
+        <w:rPr>
+          <w:rStyle w:val="OperatorTok"/>
+        </w:rPr>
+        <w:t xml:space="preserve">=</w:t>
+      </w:r>
+      <w:r>
+        <w:rPr>
+          <w:rStyle w:val="NormalTok"/>
+        </w:rPr>
+        <w:t xml:space="preserve"> [</w:t>
+      </w:r>
+      <w:r>
+        <w:rPr>
+          <w:rStyle w:val="FloatTok"/>
+        </w:rPr>
+        <w:t xml:space="preserve">0</w:t>
+      </w:r>
+      <w:r>
+        <w:rPr>
+          <w:rStyle w:val="NormalTok"/>
+        </w:rPr>
+        <w:t xml:space="preserve">, </w:t>
+      </w:r>
+      <w:r>
+        <w:rPr>
+          <w:rStyle w:val="FloatTok"/>
+        </w:rPr>
+        <w:t xml:space="preserve">6</w:t>
+      </w:r>
+      <w:r>
+        <w:rPr>
+          <w:rStyle w:val="NormalTok"/>
+        </w:rPr>
+        <w:t xml:space="preserve">]</w:t>
+      </w:r>
+      <w:r>
+        <w:br/>
+      </w:r>
+      <w:r>
+        <w:br/>
+      </w:r>
+      <w:r>
+        <w:rPr>
+          <w:rStyle w:val="CommentTok"/>
+        </w:rPr>
+        <w:t xml:space="preserve"># Задание функции</w:t>
+      </w:r>
+      <w:r>
+        <w:br/>
+      </w:r>
+      <w:r>
+        <w:rPr>
+          <w:rStyle w:val="KeywordTok"/>
+        </w:rPr>
+        <w:t xml:space="preserve">function</w:t>
+      </w:r>
+      <w:r>
+        <w:rPr>
+          <w:rStyle w:val="NormalTok"/>
+        </w:rPr>
+        <w:t xml:space="preserve"> </w:t>
+      </w:r>
+      <w:r>
+        <w:rPr>
+          <w:rStyle w:val="FunctionTok"/>
+        </w:rPr>
+        <w:t xml:space="preserve">f1</w:t>
+      </w:r>
+      <w:r>
+        <w:rPr>
+          <w:rStyle w:val="NormalTok"/>
+        </w:rPr>
+        <w:t xml:space="preserve">(u, p, t)</w:t>
+      </w:r>
+      <w:r>
+        <w:br/>
+      </w:r>
+      <w:r>
+        <w:rPr>
+          <w:rStyle w:val="NormalTok"/>
+        </w:rPr>
+        <w:t xml:space="preserve">    x, y </w:t>
+      </w:r>
+      <w:r>
+        <w:rPr>
+          <w:rStyle w:val="OperatorTok"/>
+        </w:rPr>
+        <w:t xml:space="preserve">=</w:t>
+      </w:r>
+      <w:r>
+        <w:rPr>
+          <w:rStyle w:val="NormalTok"/>
+        </w:rPr>
+        <w:t xml:space="preserve"> u</w:t>
+      </w:r>
+      <w:r>
+        <w:br/>
+      </w:r>
+      <w:r>
+        <w:rPr>
+          <w:rStyle w:val="NormalTok"/>
+        </w:rPr>
+        <w:t xml:space="preserve">    g, w </w:t>
+      </w:r>
+      <w:r>
+        <w:rPr>
+          <w:rStyle w:val="OperatorTok"/>
+        </w:rPr>
+        <w:t xml:space="preserve">=</w:t>
+      </w:r>
+      <w:r>
+        <w:rPr>
+          <w:rStyle w:val="NormalTok"/>
+        </w:rPr>
+        <w:t xml:space="preserve"> p</w:t>
+      </w:r>
+      <w:r>
+        <w:br/>
+      </w:r>
+      <w:r>
+        <w:rPr>
+          <w:rStyle w:val="NormalTok"/>
+        </w:rPr>
+        <w:t xml:space="preserve">    dx </w:t>
+      </w:r>
+      <w:r>
+        <w:rPr>
+          <w:rStyle w:val="OperatorTok"/>
+        </w:rPr>
+        <w:t xml:space="preserve">=</w:t>
+      </w:r>
+      <w:r>
+        <w:rPr>
+          <w:rStyle w:val="NormalTok"/>
+        </w:rPr>
+        <w:t xml:space="preserve"> y</w:t>
+      </w:r>
+      <w:r>
+        <w:br/>
+      </w:r>
+      <w:r>
+        <w:rPr>
+          <w:rStyle w:val="NormalTok"/>
+        </w:rPr>
+        <w:t xml:space="preserve">    dy </w:t>
+      </w:r>
+      <w:r>
+        <w:rPr>
+          <w:rStyle w:val="OperatorTok"/>
+        </w:rPr>
+        <w:t xml:space="preserve">=</w:t>
+      </w:r>
+      <w:r>
+        <w:rPr>
+          <w:rStyle w:val="NormalTok"/>
+        </w:rPr>
+        <w:t xml:space="preserve"> </w:t>
+      </w:r>
+      <w:r>
+        <w:rPr>
+          <w:rStyle w:val="OperatorTok"/>
+        </w:rPr>
+        <w:t xml:space="preserve">-</w:t>
+      </w:r>
+      <w:r>
+        <w:rPr>
+          <w:rStyle w:val="NormalTok"/>
+        </w:rPr>
+        <w:t xml:space="preserve">g </w:t>
+      </w:r>
+      <w:r>
+        <w:rPr>
+          <w:rStyle w:val="OperatorTok"/>
+        </w:rPr>
+        <w:t xml:space="preserve">.*</w:t>
+      </w:r>
+      <w:r>
+        <w:rPr>
+          <w:rStyle w:val="NormalTok"/>
+        </w:rPr>
+        <w:t xml:space="preserve">y </w:t>
+      </w:r>
+      <w:r>
+        <w:rPr>
+          <w:rStyle w:val="OperatorTok"/>
+        </w:rPr>
+        <w:t xml:space="preserve">-</w:t>
+      </w:r>
+      <w:r>
+        <w:rPr>
+          <w:rStyle w:val="NormalTok"/>
+        </w:rPr>
+        <w:t xml:space="preserve"> w</w:t>
+      </w:r>
+      <w:r>
+        <w:rPr>
+          <w:rStyle w:val="OperatorTok"/>
+        </w:rPr>
+        <w:t xml:space="preserve">^</w:t>
+      </w:r>
+      <w:r>
+        <w:rPr>
+          <w:rStyle w:val="FloatTok"/>
+        </w:rPr>
+        <w:t xml:space="preserve">2</w:t>
+      </w:r>
+      <w:r>
+        <w:rPr>
+          <w:rStyle w:val="NormalTok"/>
+        </w:rPr>
+        <w:t xml:space="preserve"> </w:t>
+      </w:r>
+      <w:r>
+        <w:rPr>
+          <w:rStyle w:val="OperatorTok"/>
+        </w:rPr>
+        <w:t xml:space="preserve">.*</w:t>
+      </w:r>
+      <w:r>
+        <w:rPr>
+          <w:rStyle w:val="NormalTok"/>
+        </w:rPr>
+        <w:t xml:space="preserve">x</w:t>
+      </w:r>
+      <w:r>
+        <w:br/>
+      </w:r>
+      <w:r>
+        <w:rPr>
+          <w:rStyle w:val="NormalTok"/>
+        </w:rPr>
+        <w:t xml:space="preserve">    </w:t>
+      </w:r>
+      <w:r>
+        <w:rPr>
+          <w:rStyle w:val="ControlFlowTok"/>
+        </w:rPr>
+        <w:t xml:space="preserve">return</w:t>
+      </w:r>
+      <w:r>
+        <w:rPr>
+          <w:rStyle w:val="NormalTok"/>
+        </w:rPr>
+        <w:t xml:space="preserve"> [dx, dy]</w:t>
+      </w:r>
+      <w:r>
+        <w:br/>
+      </w:r>
+      <w:r>
+        <w:rPr>
+          <w:rStyle w:val="KeywordTok"/>
+        </w:rPr>
+        <w:t xml:space="preserve">end</w:t>
+      </w:r>
+      <w:r>
+        <w:br/>
+      </w:r>
+      <w:r>
+        <w:br/>
+      </w:r>
+      <w:r>
+        <w:rPr>
+          <w:rStyle w:val="CommentTok"/>
+        </w:rPr>
+        <w:t xml:space="preserve"># Постановка проблемы и ее решение</w:t>
+      </w:r>
+      <w:r>
+        <w:br/>
+      </w:r>
+      <w:r>
+        <w:rPr>
+          <w:rStyle w:val="NormalTok"/>
+        </w:rPr>
+        <w:t xml:space="preserve">problem1 </w:t>
+      </w:r>
+      <w:r>
+        <w:rPr>
+          <w:rStyle w:val="OperatorTok"/>
+        </w:rPr>
+        <w:t xml:space="preserve">=</w:t>
+      </w:r>
+      <w:r>
+        <w:rPr>
+          <w:rStyle w:val="NormalTok"/>
+        </w:rPr>
+        <w:t xml:space="preserve"> </w:t>
+      </w:r>
+      <w:r>
+        <w:rPr>
+          <w:rStyle w:val="FunctionTok"/>
+        </w:rPr>
+        <w:t xml:space="preserve">ODEProblem</w:t>
+      </w:r>
+      <w:r>
+        <w:rPr>
+          <w:rStyle w:val="NormalTok"/>
+        </w:rPr>
+        <w:t xml:space="preserve">(f1, u0, tspan, p1)</w:t>
+      </w:r>
+      <w:r>
+        <w:br/>
+      </w:r>
+      <w:r>
+        <w:rPr>
+          <w:rStyle w:val="NormalTok"/>
+        </w:rPr>
+        <w:t xml:space="preserve">sol1 </w:t>
+      </w:r>
+      <w:r>
+        <w:rPr>
+          <w:rStyle w:val="OperatorTok"/>
+        </w:rPr>
+        <w:t xml:space="preserve">=</w:t>
+      </w:r>
+      <w:r>
+        <w:rPr>
+          <w:rStyle w:val="NormalTok"/>
+        </w:rPr>
+        <w:t xml:space="preserve"> </w:t>
+      </w:r>
+      <w:r>
+        <w:rPr>
+          <w:rStyle w:val="FunctionTok"/>
+        </w:rPr>
+        <w:t xml:space="preserve">solve</w:t>
+      </w:r>
+      <w:r>
+        <w:rPr>
+          <w:rStyle w:val="NormalTok"/>
+        </w:rPr>
+        <w:t xml:space="preserve">(problem1, </w:t>
+      </w:r>
+      <w:r>
+        <w:rPr>
+          <w:rStyle w:val="FunctionTok"/>
+        </w:rPr>
+        <w:t xml:space="preserve">Tsit5</w:t>
+      </w:r>
+      <w:r>
+        <w:rPr>
+          <w:rStyle w:val="NormalTok"/>
+        </w:rPr>
+        <w:t xml:space="preserve">(), saveat </w:t>
+      </w:r>
+      <w:r>
+        <w:rPr>
+          <w:rStyle w:val="OperatorTok"/>
+        </w:rPr>
+        <w:t xml:space="preserve">=</w:t>
+      </w:r>
+      <w:r>
+        <w:rPr>
+          <w:rStyle w:val="NormalTok"/>
+        </w:rPr>
+        <w:t xml:space="preserve"> </w:t>
+      </w:r>
+      <w:r>
+        <w:rPr>
+          <w:rStyle w:val="FloatTok"/>
+        </w:rPr>
+        <w:t xml:space="preserve">0.05</w:t>
+      </w:r>
+      <w:r>
+        <w:rPr>
+          <w:rStyle w:val="NormalTok"/>
+        </w:rPr>
+        <w:t xml:space="preserve">)</w:t>
+      </w:r>
+    </w:p>
+    <w:p>
+      <w:pPr>
+        <w:pStyle w:val="FirstParagraph"/>
+      </w:pPr>
+      <w:r>
+        <w:t xml:space="preserve">Построим график решения и фазовый портрет:</w:t>
+      </w:r>
+    </w:p>
+    <w:p>
+      <w:pPr>
+        <w:pStyle w:val="SourceCode"/>
+      </w:pPr>
+      <w:r>
+        <w:rPr>
+          <w:rStyle w:val="FunctionTok"/>
+        </w:rPr>
+        <w:t xml:space="preserve">plot</w:t>
+      </w:r>
+      <w:r>
+        <w:rPr>
+          <w:rStyle w:val="NormalTok"/>
+        </w:rPr>
+        <w:t xml:space="preserve">(sol1, title </w:t>
+      </w:r>
+      <w:r>
+        <w:rPr>
+          <w:rStyle w:val="OperatorTok"/>
+        </w:rPr>
+        <w:t xml:space="preserve">=</w:t>
+      </w:r>
+      <w:r>
+        <w:rPr>
+          <w:rStyle w:val="NormalTok"/>
+        </w:rPr>
+        <w:t xml:space="preserve"> </w:t>
+      </w:r>
+      <w:r>
+        <w:rPr>
+          <w:rStyle w:val="StringTok"/>
+        </w:rPr>
+        <w:t xml:space="preserve">"Модель гармонического осциллятора без затуханий"</w:t>
+      </w:r>
+      <w:r>
+        <w:rPr>
+          <w:rStyle w:val="NormalTok"/>
+        </w:rPr>
+        <w:t xml:space="preserve">, label </w:t>
+      </w:r>
+      <w:r>
+        <w:rPr>
+          <w:rStyle w:val="OperatorTok"/>
+        </w:rPr>
+        <w:t xml:space="preserve">=</w:t>
+      </w:r>
+      <w:r>
+        <w:rPr>
+          <w:rStyle w:val="NormalTok"/>
+        </w:rPr>
+        <w:t xml:space="preserve"> [</w:t>
+      </w:r>
+      <w:r>
+        <w:rPr>
+          <w:rStyle w:val="StringTok"/>
+        </w:rPr>
+        <w:t xml:space="preserve">"x"</w:t>
+      </w:r>
+      <w:r>
+        <w:rPr>
+          <w:rStyle w:val="NormalTok"/>
+        </w:rPr>
+        <w:t xml:space="preserve"> </w:t>
+      </w:r>
+      <w:r>
+        <w:rPr>
+          <w:rStyle w:val="StringTok"/>
+        </w:rPr>
+        <w:t xml:space="preserve">"y"</w:t>
+      </w:r>
+      <w:r>
+        <w:rPr>
+          <w:rStyle w:val="NormalTok"/>
+        </w:rPr>
+        <w:t xml:space="preserve">], xaxis </w:t>
+      </w:r>
+      <w:r>
+        <w:rPr>
+          <w:rStyle w:val="OperatorTok"/>
+        </w:rPr>
+        <w:t xml:space="preserve">=</w:t>
+      </w:r>
+      <w:r>
+        <w:rPr>
+          <w:rStyle w:val="NormalTok"/>
+        </w:rPr>
+        <w:t xml:space="preserve"> </w:t>
+      </w:r>
+      <w:r>
+        <w:rPr>
+          <w:rStyle w:val="StringTok"/>
+        </w:rPr>
+        <w:t xml:space="preserve">"t"</w:t>
+      </w:r>
+      <w:r>
+        <w:rPr>
+          <w:rStyle w:val="NormalTok"/>
+        </w:rPr>
+        <w:t xml:space="preserve">)</w:t>
+      </w:r>
+      <w:r>
+        <w:br/>
+      </w:r>
+      <w:r>
+        <w:rPr>
+          <w:rStyle w:val="FunctionTok"/>
+        </w:rPr>
+        <w:t xml:space="preserve">plot</w:t>
+      </w:r>
+      <w:r>
+        <w:rPr>
+          <w:rStyle w:val="NormalTok"/>
+        </w:rPr>
+        <w:t xml:space="preserve">(sol1, idxs</w:t>
+      </w:r>
+      <w:r>
+        <w:rPr>
+          <w:rStyle w:val="OperatorTok"/>
+        </w:rPr>
+        <w:t xml:space="preserve">=</w:t>
+      </w:r>
+      <w:r>
+        <w:rPr>
+          <w:rStyle w:val="NormalTok"/>
+        </w:rPr>
+        <w:t xml:space="preserve">(</w:t>
+      </w:r>
+      <w:r>
+        <w:rPr>
+          <w:rStyle w:val="FloatTok"/>
+        </w:rPr>
+        <w:t xml:space="preserve">1</w:t>
+      </w:r>
+      <w:r>
+        <w:rPr>
+          <w:rStyle w:val="NormalTok"/>
+        </w:rPr>
+        <w:t xml:space="preserve">, </w:t>
+      </w:r>
+      <w:r>
+        <w:rPr>
+          <w:rStyle w:val="FloatTok"/>
+        </w:rPr>
+        <w:t xml:space="preserve">2</w:t>
+      </w:r>
+      <w:r>
+        <w:rPr>
+          <w:rStyle w:val="NormalTok"/>
+        </w:rPr>
+        <w:t xml:space="preserve">), title </w:t>
+      </w:r>
+      <w:r>
+        <w:rPr>
+          <w:rStyle w:val="OperatorTok"/>
+        </w:rPr>
+        <w:t xml:space="preserve">=</w:t>
+      </w:r>
+      <w:r>
+        <w:rPr>
+          <w:rStyle w:val="NormalTok"/>
+        </w:rPr>
+        <w:t xml:space="preserve"> </w:t>
+      </w:r>
+      <w:r>
+        <w:rPr>
+          <w:rStyle w:val="StringTok"/>
+        </w:rPr>
+        <w:t xml:space="preserve">"Фазовый портрет"</w:t>
+      </w:r>
+      <w:r>
+        <w:rPr>
+          <w:rStyle w:val="NormalTok"/>
+        </w:rPr>
+        <w:t xml:space="preserve">, label </w:t>
+      </w:r>
+      <w:r>
+        <w:rPr>
+          <w:rStyle w:val="OperatorTok"/>
+        </w:rPr>
+        <w:t xml:space="preserve">=</w:t>
+      </w:r>
+      <w:r>
+        <w:rPr>
+          <w:rStyle w:val="NormalTok"/>
+        </w:rPr>
+        <w:t xml:space="preserve"> </w:t>
+      </w:r>
+      <w:r>
+        <w:rPr>
+          <w:rStyle w:val="StringTok"/>
+        </w:rPr>
+        <w:t xml:space="preserve">"Зависимость х от у"</w:t>
+      </w:r>
+      <w:r>
+        <w:rPr>
+          <w:rStyle w:val="NormalTok"/>
+        </w:rPr>
+        <w:t xml:space="preserve">, xaxis </w:t>
+      </w:r>
+      <w:r>
+        <w:rPr>
+          <w:rStyle w:val="OperatorTok"/>
+        </w:rPr>
+        <w:t xml:space="preserve">=</w:t>
+      </w:r>
+      <w:r>
+        <w:rPr>
+          <w:rStyle w:val="NormalTok"/>
+        </w:rPr>
+        <w:t xml:space="preserve"> </w:t>
+      </w:r>
+      <w:r>
+        <w:rPr>
+          <w:rStyle w:val="StringTok"/>
+        </w:rPr>
+        <w:t xml:space="preserve">"x"</w:t>
+      </w:r>
+      <w:r>
+        <w:rPr>
+          <w:rStyle w:val="NormalTok"/>
+        </w:rPr>
+        <w:t xml:space="preserve">, yaxis </w:t>
+      </w:r>
+      <w:r>
+        <w:rPr>
+          <w:rStyle w:val="OperatorTok"/>
+        </w:rPr>
+        <w:t xml:space="preserve">=</w:t>
+      </w:r>
+      <w:r>
+        <w:rPr>
+          <w:rStyle w:val="NormalTok"/>
+        </w:rPr>
+        <w:t xml:space="preserve"> </w:t>
+      </w:r>
+      <w:r>
+        <w:rPr>
+          <w:rStyle w:val="StringTok"/>
+        </w:rPr>
+        <w:t xml:space="preserve">"y"</w:t>
+      </w:r>
+      <w:r>
+        <w:rPr>
+          <w:rStyle w:val="NormalTok"/>
+        </w:rPr>
+        <w:t xml:space="preserve">)</w:t>
+      </w:r>
+    </w:p>
+    <w:p>
+      <w:pPr>
+        <w:pStyle w:val="FirstParagraph"/>
+      </w:pPr>
+      <w:r>
+        <w:t xml:space="preserve">В результате получаем график решения уравнения гармонического осциллятора без затуханий (рис. 2) и его фазового портрета (рис. 3).</w:t>
+      </w:r>
+    </w:p>
+    <w:bookmarkStart w:id="32" w:name="fig:2"/>
     <w:p>
       <w:pPr>
         <w:pStyle w:val="CaptionedFigure"/>
       </w:pPr>
-      <w:bookmarkStart w:id="28" w:name="fig:2"/>
       <w:r>
         <w:drawing>
           <wp:inline>
-            <wp:extent cx="4226702" cy="3740727"/>
+            <wp:extent cx="3733800" cy="2727834"/>
             <wp:effectExtent b="0" l="0" r="0" t="0"/>
-            <wp:docPr descr="Рис. 2: Заполнение отчета в gedit" title="" id="26" name="Picture"/>
+            <wp:docPr descr="Рис. 2: Колебания гармонического осциллятора для первого случая на Julia" title="" id="30" name="Picture"/>
             <a:graphic>
               <a:graphicData uri="http://schemas.openxmlformats.org/drawingml/2006/picture">
                 <pic:pic>
                   <pic:nvPicPr>
-                    <pic:cNvPr descr="image/2.png" id="27" name="Picture"/>
+                    <pic:cNvPr descr="image/2.png" id="31" name="Picture"/>
                     <pic:cNvPicPr>
                       <a:picLocks noChangeArrowheads="1" noChangeAspect="1"/>
                     </pic:cNvPicPr>
                   </pic:nvPicPr>
                   <pic:blipFill>
-                    <a:blip r:embed="rId25"/>
+                    <a:blip r:embed="rId29"/>
                     <a:stretch>
                       <a:fillRect/>
                     </a:stretch>
@@ -391,7 +2538,7 @@
                   <pic:spPr bwMode="auto">
                     <a:xfrm>
                       <a:off x="0" y="0"/>
-                      <a:ext cx="4226702" cy="3740727"/>
+                      <a:ext cx="3733800" cy="2727834"/>
                     </a:xfrm>
                     <a:prstGeom prst="rect">
                       <a:avLst/>
@@ -409,160 +2556,38 @@
           </wp:inline>
         </w:drawing>
       </w:r>
-      <w:bookmarkEnd w:id="28"/>
     </w:p>
     <w:p>
       <w:pPr>
         <w:pStyle w:val="ImageCaption"/>
       </w:pPr>
       <w:r>
-        <w:t xml:space="preserve">Рис. 2: Заполнение отчета в gedit</w:t>
-      </w:r>
-    </w:p>
-    <w:p>
-      <w:pPr>
-        <w:pStyle w:val="BodyText"/>
-      </w:pPr>
-      <w:r>
-        <w:t xml:space="preserve">Компилирую готовый отчет с использованием Makefile, введя команду</w:t>
-      </w:r>
-      <w:r>
-        <w:t xml:space="preserve"> </w:t>
-      </w:r>
-      <w:r>
-        <w:rPr>
-          <w:rStyle w:val="VerbatimChar"/>
-        </w:rPr>
-        <w:t xml:space="preserve">make</w:t>
-      </w:r>
-      <w:r>
-        <w:t xml:space="preserve">, проверяю корректность файлов.</w:t>
-      </w:r>
-      <w:r>
-        <w:t xml:space="preserve"> </w:t>
-      </w:r>
-      <w:r>
-        <w:t xml:space="preserve">Загружаю файлы данного отчета на Github, введя следующую последовательность команд:</w:t>
-      </w:r>
-    </w:p>
-    <w:p>
-      <w:pPr>
-        <w:pStyle w:val="SourceCode"/>
-      </w:pPr>
-      <w:r>
-        <w:rPr>
-          <w:rStyle w:val="VerbatimChar"/>
-        </w:rPr>
-        <w:t xml:space="preserve">cd ~/work/study/2022-2023/"Архитектура компьютера"/arch-pc</w:t>
-      </w:r>
-      <w:r>
-        <w:br/>
-      </w:r>
-      <w:r>
-        <w:rPr>
-          <w:rStyle w:val="VerbatimChar"/>
-        </w:rPr>
-        <w:t xml:space="preserve">git add .</w:t>
-      </w:r>
-      <w:r>
-        <w:br/>
-      </w:r>
-      <w:r>
-        <w:rPr>
-          <w:rStyle w:val="VerbatimChar"/>
-        </w:rPr>
-        <w:t xml:space="preserve">git commit -am 'feat(main): add files lab-4'</w:t>
-      </w:r>
-      <w:r>
-        <w:br/>
-      </w:r>
-      <w:r>
-        <w:rPr>
-          <w:rStyle w:val="VerbatimChar"/>
-        </w:rPr>
-        <w:t xml:space="preserve">git push</w:t>
-      </w:r>
-    </w:p>
-    <w:bookmarkEnd w:id="29"/>
-    <w:bookmarkStart w:id="38" w:name="X32ff26b75a7156f968f22ae721fd8fec4b51e1d"/>
-    <w:p>
-      <w:pPr>
-        <w:pStyle w:val="Heading1"/>
-      </w:pPr>
-      <w:r>
-        <w:rPr>
-          <w:rStyle w:val="SectionNumber"/>
-        </w:rPr>
-        <w:t xml:space="preserve">3</w:t>
-      </w:r>
-      <w:r>
-        <w:tab/>
-      </w:r>
-      <w:r>
-        <w:t xml:space="preserve">Выполнение заданий для самостоятельной работы</w:t>
-      </w:r>
-    </w:p>
-    <w:p>
-      <w:pPr>
-        <w:numPr>
-          <w:ilvl w:val="0"/>
-          <w:numId w:val="1001"/>
-        </w:numPr>
-        <w:pStyle w:val="Compact"/>
-      </w:pPr>
-      <w:r>
-        <w:t xml:space="preserve">Перехожу в каталог отчета по лабораторной работе №3, введя команду</w:t>
-      </w:r>
-      <w:r>
-        <w:t xml:space="preserve"> </w:t>
-      </w:r>
-      <w:r>
-        <w:rPr>
-          <w:rStyle w:val="VerbatimChar"/>
-        </w:rPr>
-        <w:t xml:space="preserve">cd ~/work/study/2022-2023/"Архитектура компьютера"/arch-pc/labs/lab03/report</w:t>
-      </w:r>
-      <w:r>
-        <w:t xml:space="preserve">. Ввожу</w:t>
-      </w:r>
-      <w:r>
-        <w:t xml:space="preserve"> </w:t>
-      </w:r>
-      <w:r>
-        <w:rPr>
-          <w:rStyle w:val="VerbatimChar"/>
-        </w:rPr>
-        <w:t xml:space="preserve">gedit report.md</w:t>
-      </w:r>
-      <w:r>
-        <w:t xml:space="preserve"> </w:t>
-      </w:r>
-      <w:r>
-        <w:t xml:space="preserve">и заполняю отчет в формате Markdown согласно уже сданному отчету (рис. 3). Размещаю все изображения в каталоге image. Удаляю из файла report.md строки, отвечающие за создание списка таблиц и списка литературы, так как эти страницы пусты.</w:t>
-      </w:r>
-    </w:p>
+        <w:t xml:space="preserve">Рис. 2: Колебания гармонического осциллятора для первого случая на Julia</w:t>
+      </w:r>
+    </w:p>
+    <w:bookmarkEnd w:id="32"/>
+    <w:bookmarkStart w:id="36" w:name="fig:3"/>
     <w:p>
       <w:pPr>
         <w:pStyle w:val="CaptionedFigure"/>
       </w:pPr>
-      <w:bookmarkStart w:id="33" w:name="fig:3"/>
       <w:r>
         <w:drawing>
           <wp:inline>
-            <wp:extent cx="5224229" cy="3107681"/>
+            <wp:extent cx="3733800" cy="2698687"/>
             <wp:effectExtent b="0" l="0" r="0" t="0"/>
-            <wp:docPr descr="Рис. 3: Заполнение отчета по ЛР №3 в gedit" title="" id="31" name="Picture"/>
+            <wp:docPr descr="Рис. 3: Фазовый портрет колебаний гармонического осциллятора для первого случая на Julia" title="" id="34" name="Picture"/>
             <a:graphic>
               <a:graphicData uri="http://schemas.openxmlformats.org/drawingml/2006/picture">
                 <pic:pic>
                   <pic:nvPicPr>
-                    <pic:cNvPr descr="image/3.png" id="32" name="Picture"/>
+                    <pic:cNvPr descr="image/3.png" id="35" name="Picture"/>
                     <pic:cNvPicPr>
                       <a:picLocks noChangeArrowheads="1" noChangeAspect="1"/>
                     </pic:cNvPicPr>
                   </pic:nvPicPr>
                   <pic:blipFill>
-                    <a:blip r:embed="rId30"/>
+                    <a:blip r:embed="rId33"/>
                     <a:stretch>
                       <a:fillRect/>
                     </a:stretch>
@@ -570,7 +2595,7 @@
                   <pic:spPr bwMode="auto">
                     <a:xfrm>
                       <a:off x="0" y="0"/>
-                      <a:ext cx="5224229" cy="3107681"/>
+                      <a:ext cx="3733800" cy="2698687"/>
                     </a:xfrm>
                     <a:prstGeom prst="rect">
                       <a:avLst/>
@@ -588,50 +2613,521 @@
           </wp:inline>
         </w:drawing>
       </w:r>
-      <w:bookmarkEnd w:id="33"/>
     </w:p>
     <w:p>
       <w:pPr>
         <w:pStyle w:val="ImageCaption"/>
       </w:pPr>
       <w:r>
-        <w:t xml:space="preserve">Рис. 3: Заполнение отчета по ЛР №3 в gedit</w:t>
-      </w:r>
-    </w:p>
-    <w:p>
-      <w:pPr>
-        <w:numPr>
-          <w:ilvl w:val="0"/>
-          <w:numId w:val="1002"/>
-        </w:numPr>
-        <w:pStyle w:val="Compact"/>
-      </w:pPr>
-      <w:r>
-        <w:t xml:space="preserve">Провожу компиляцию, проверяю корректность файлов, загружаю на github (рис. 4).</w:t>
-      </w:r>
-    </w:p>
+        <w:t xml:space="preserve">Рис. 3: Фазовый портрет колебаний гармонического осциллятора для первого случая на Julia</w:t>
+      </w:r>
+    </w:p>
+    <w:bookmarkEnd w:id="36"/>
+    <w:bookmarkEnd w:id="37"/>
+    <w:bookmarkEnd w:id="38"/>
+    <w:bookmarkStart w:id="48" w:name="X743faf1c391a028f3e0122293af64e577c222d0"/>
+    <w:p>
+      <w:pPr>
+        <w:pStyle w:val="Heading2"/>
+      </w:pPr>
+      <w:r>
+        <w:rPr>
+          <w:rStyle w:val="SectionNumber"/>
+        </w:rPr>
+        <w:t xml:space="preserve">4.2</w:t>
+      </w:r>
+      <w:r>
+        <w:tab/>
+      </w:r>
+      <w:r>
+        <w:t xml:space="preserve">Модель колебаний гармонического осциллятора с затуханиями и без действий внешней силы</w:t>
+      </w:r>
+    </w:p>
+    <w:bookmarkStart w:id="47" w:name="julia-1"/>
+    <w:p>
+      <w:pPr>
+        <w:pStyle w:val="Heading3"/>
+      </w:pPr>
+      <w:r>
+        <w:rPr>
+          <w:rStyle w:val="SectionNumber"/>
+        </w:rPr>
+        <w:t xml:space="preserve">4.2.1</w:t>
+      </w:r>
+      <w:r>
+        <w:tab/>
+      </w:r>
+      <w:r>
+        <w:t xml:space="preserve">Julia</w:t>
+      </w:r>
+    </w:p>
+    <w:p>
+      <w:pPr>
+        <w:pStyle w:val="FirstParagraph"/>
+      </w:pPr>
+      <w:r>
+        <w:t xml:space="preserve">Реализуем модель на Julia, используя те же начальные условия и функцию, что и в первом случае (кроме параметров уравнения):</w:t>
+      </w:r>
+    </w:p>
+    <w:p>
+      <w:pPr>
+        <w:pStyle w:val="SourceCode"/>
+      </w:pPr>
+      <w:r>
+        <w:br/>
+      </w:r>
+      <w:r>
+        <w:rPr>
+          <w:rStyle w:val="CommentTok"/>
+        </w:rPr>
+        <w:t xml:space="preserve"># Начальные условия</w:t>
+      </w:r>
+      <w:r>
+        <w:br/>
+      </w:r>
+      <w:r>
+        <w:rPr>
+          <w:rStyle w:val="NormalTok"/>
+        </w:rPr>
+        <w:t xml:space="preserve">p2 </w:t>
+      </w:r>
+      <w:r>
+        <w:rPr>
+          <w:rStyle w:val="OperatorTok"/>
+        </w:rPr>
+        <w:t xml:space="preserve">=</w:t>
+      </w:r>
+      <w:r>
+        <w:rPr>
+          <w:rStyle w:val="NormalTok"/>
+        </w:rPr>
+        <w:t xml:space="preserve"> [</w:t>
+      </w:r>
+      <w:r>
+        <w:rPr>
+          <w:rStyle w:val="FloatTok"/>
+        </w:rPr>
+        <w:t xml:space="preserve">5</w:t>
+      </w:r>
+      <w:r>
+        <w:rPr>
+          <w:rStyle w:val="NormalTok"/>
+        </w:rPr>
+        <w:t xml:space="preserve">, </w:t>
+      </w:r>
+      <w:r>
+        <w:rPr>
+          <w:rStyle w:val="FloatTok"/>
+        </w:rPr>
+        <w:t xml:space="preserve">15</w:t>
+      </w:r>
+      <w:r>
+        <w:rPr>
+          <w:rStyle w:val="NormalTok"/>
+        </w:rPr>
+        <w:t xml:space="preserve">]</w:t>
+      </w:r>
+      <w:r>
+        <w:br/>
+      </w:r>
+      <w:r>
+        <w:br/>
+      </w:r>
+      <w:r>
+        <w:rPr>
+          <w:rStyle w:val="CommentTok"/>
+        </w:rPr>
+        <w:t xml:space="preserve"># Постановка проблемы и ее решение</w:t>
+      </w:r>
+      <w:r>
+        <w:br/>
+      </w:r>
+      <w:r>
+        <w:rPr>
+          <w:rStyle w:val="NormalTok"/>
+        </w:rPr>
+        <w:t xml:space="preserve">problem2 </w:t>
+      </w:r>
+      <w:r>
+        <w:rPr>
+          <w:rStyle w:val="OperatorTok"/>
+        </w:rPr>
+        <w:t xml:space="preserve">=</w:t>
+      </w:r>
+      <w:r>
+        <w:rPr>
+          <w:rStyle w:val="NormalTok"/>
+        </w:rPr>
+        <w:t xml:space="preserve"> </w:t>
+      </w:r>
+      <w:r>
+        <w:rPr>
+          <w:rStyle w:val="FunctionTok"/>
+        </w:rPr>
+        <w:t xml:space="preserve">ODEProblem</w:t>
+      </w:r>
+      <w:r>
+        <w:rPr>
+          <w:rStyle w:val="NormalTok"/>
+        </w:rPr>
+        <w:t xml:space="preserve">(f1, u0, tspan, p2)</w:t>
+      </w:r>
+      <w:r>
+        <w:br/>
+      </w:r>
+      <w:r>
+        <w:rPr>
+          <w:rStyle w:val="NormalTok"/>
+        </w:rPr>
+        <w:t xml:space="preserve">sol2 </w:t>
+      </w:r>
+      <w:r>
+        <w:rPr>
+          <w:rStyle w:val="OperatorTok"/>
+        </w:rPr>
+        <w:t xml:space="preserve">=</w:t>
+      </w:r>
+      <w:r>
+        <w:rPr>
+          <w:rStyle w:val="NormalTok"/>
+        </w:rPr>
+        <w:t xml:space="preserve"> </w:t>
+      </w:r>
+      <w:r>
+        <w:rPr>
+          <w:rStyle w:val="FunctionTok"/>
+        </w:rPr>
+        <w:t xml:space="preserve">solve</w:t>
+      </w:r>
+      <w:r>
+        <w:rPr>
+          <w:rStyle w:val="NormalTok"/>
+        </w:rPr>
+        <w:t xml:space="preserve">(problem2, </w:t>
+      </w:r>
+      <w:r>
+        <w:rPr>
+          <w:rStyle w:val="FunctionTok"/>
+        </w:rPr>
+        <w:t xml:space="preserve">Tsit5</w:t>
+      </w:r>
+      <w:r>
+        <w:rPr>
+          <w:rStyle w:val="NormalTok"/>
+        </w:rPr>
+        <w:t xml:space="preserve">(), saveat </w:t>
+      </w:r>
+      <w:r>
+        <w:rPr>
+          <w:rStyle w:val="OperatorTok"/>
+        </w:rPr>
+        <w:t xml:space="preserve">=</w:t>
+      </w:r>
+      <w:r>
+        <w:rPr>
+          <w:rStyle w:val="NormalTok"/>
+        </w:rPr>
+        <w:t xml:space="preserve"> </w:t>
+      </w:r>
+      <w:r>
+        <w:rPr>
+          <w:rStyle w:val="FloatTok"/>
+        </w:rPr>
+        <w:t xml:space="preserve">0.05</w:t>
+      </w:r>
+      <w:r>
+        <w:rPr>
+          <w:rStyle w:val="NormalTok"/>
+        </w:rPr>
+        <w:t xml:space="preserve">)</w:t>
+      </w:r>
+    </w:p>
+    <w:p>
+      <w:pPr>
+        <w:pStyle w:val="FirstParagraph"/>
+      </w:pPr>
+      <w:r>
+        <w:t xml:space="preserve">Построим график решения и фазовый портрет:</w:t>
+      </w:r>
+    </w:p>
+    <w:p>
+      <w:pPr>
+        <w:pStyle w:val="SourceCode"/>
+      </w:pPr>
+      <w:r>
+        <w:rPr>
+          <w:rStyle w:val="FunctionTok"/>
+        </w:rPr>
+        <w:t xml:space="preserve">plot</w:t>
+      </w:r>
+      <w:r>
+        <w:rPr>
+          <w:rStyle w:val="NormalTok"/>
+        </w:rPr>
+        <w:t xml:space="preserve">(sol2, title </w:t>
+      </w:r>
+      <w:r>
+        <w:rPr>
+          <w:rStyle w:val="OperatorTok"/>
+        </w:rPr>
+        <w:t xml:space="preserve">=</w:t>
+      </w:r>
+      <w:r>
+        <w:rPr>
+          <w:rStyle w:val="NormalTok"/>
+        </w:rPr>
+        <w:t xml:space="preserve"> </w:t>
+      </w:r>
+      <w:r>
+        <w:rPr>
+          <w:rStyle w:val="StringTok"/>
+        </w:rPr>
+        <w:t xml:space="preserve">"Модель гармонического осциллятора с затуханиями"</w:t>
+      </w:r>
+      <w:r>
+        <w:rPr>
+          <w:rStyle w:val="NormalTok"/>
+        </w:rPr>
+        <w:t xml:space="preserve">, label </w:t>
+      </w:r>
+      <w:r>
+        <w:rPr>
+          <w:rStyle w:val="OperatorTok"/>
+        </w:rPr>
+        <w:t xml:space="preserve">=</w:t>
+      </w:r>
+      <w:r>
+        <w:rPr>
+          <w:rStyle w:val="NormalTok"/>
+        </w:rPr>
+        <w:t xml:space="preserve"> [</w:t>
+      </w:r>
+      <w:r>
+        <w:rPr>
+          <w:rStyle w:val="StringTok"/>
+        </w:rPr>
+        <w:t xml:space="preserve">"x"</w:t>
+      </w:r>
+      <w:r>
+        <w:rPr>
+          <w:rStyle w:val="NormalTok"/>
+        </w:rPr>
+        <w:t xml:space="preserve"> </w:t>
+      </w:r>
+      <w:r>
+        <w:rPr>
+          <w:rStyle w:val="StringTok"/>
+        </w:rPr>
+        <w:t xml:space="preserve">"y"</w:t>
+      </w:r>
+      <w:r>
+        <w:rPr>
+          <w:rStyle w:val="NormalTok"/>
+        </w:rPr>
+        <w:t xml:space="preserve">], xaxis </w:t>
+      </w:r>
+      <w:r>
+        <w:rPr>
+          <w:rStyle w:val="OperatorTok"/>
+        </w:rPr>
+        <w:t xml:space="preserve">=</w:t>
+      </w:r>
+      <w:r>
+        <w:rPr>
+          <w:rStyle w:val="NormalTok"/>
+        </w:rPr>
+        <w:t xml:space="preserve"> </w:t>
+      </w:r>
+      <w:r>
+        <w:rPr>
+          <w:rStyle w:val="StringTok"/>
+        </w:rPr>
+        <w:t xml:space="preserve">"t"</w:t>
+      </w:r>
+      <w:r>
+        <w:rPr>
+          <w:rStyle w:val="NormalTok"/>
+        </w:rPr>
+        <w:t xml:space="preserve">)</w:t>
+      </w:r>
+      <w:r>
+        <w:br/>
+      </w:r>
+      <w:r>
+        <w:rPr>
+          <w:rStyle w:val="FunctionTok"/>
+        </w:rPr>
+        <w:t xml:space="preserve">plot</w:t>
+      </w:r>
+      <w:r>
+        <w:rPr>
+          <w:rStyle w:val="NormalTok"/>
+        </w:rPr>
+        <w:t xml:space="preserve">(sol2, idxs</w:t>
+      </w:r>
+      <w:r>
+        <w:rPr>
+          <w:rStyle w:val="OperatorTok"/>
+        </w:rPr>
+        <w:t xml:space="preserve">=</w:t>
+      </w:r>
+      <w:r>
+        <w:rPr>
+          <w:rStyle w:val="NormalTok"/>
+        </w:rPr>
+        <w:t xml:space="preserve">(</w:t>
+      </w:r>
+      <w:r>
+        <w:rPr>
+          <w:rStyle w:val="FloatTok"/>
+        </w:rPr>
+        <w:t xml:space="preserve">1</w:t>
+      </w:r>
+      <w:r>
+        <w:rPr>
+          <w:rStyle w:val="NormalTok"/>
+        </w:rPr>
+        <w:t xml:space="preserve">, </w:t>
+      </w:r>
+      <w:r>
+        <w:rPr>
+          <w:rStyle w:val="FloatTok"/>
+        </w:rPr>
+        <w:t xml:space="preserve">2</w:t>
+      </w:r>
+      <w:r>
+        <w:rPr>
+          <w:rStyle w:val="NormalTok"/>
+        </w:rPr>
+        <w:t xml:space="preserve">), title </w:t>
+      </w:r>
+      <w:r>
+        <w:rPr>
+          <w:rStyle w:val="OperatorTok"/>
+        </w:rPr>
+        <w:t xml:space="preserve">=</w:t>
+      </w:r>
+      <w:r>
+        <w:rPr>
+          <w:rStyle w:val="NormalTok"/>
+        </w:rPr>
+        <w:t xml:space="preserve"> </w:t>
+      </w:r>
+      <w:r>
+        <w:rPr>
+          <w:rStyle w:val="StringTok"/>
+        </w:rPr>
+        <w:t xml:space="preserve">"Фазовый портрет"</w:t>
+      </w:r>
+      <w:r>
+        <w:rPr>
+          <w:rStyle w:val="NormalTok"/>
+        </w:rPr>
+        <w:t xml:space="preserve">, label </w:t>
+      </w:r>
+      <w:r>
+        <w:rPr>
+          <w:rStyle w:val="OperatorTok"/>
+        </w:rPr>
+        <w:t xml:space="preserve">=</w:t>
+      </w:r>
+      <w:r>
+        <w:rPr>
+          <w:rStyle w:val="NormalTok"/>
+        </w:rPr>
+        <w:t xml:space="preserve"> </w:t>
+      </w:r>
+      <w:r>
+        <w:rPr>
+          <w:rStyle w:val="StringTok"/>
+        </w:rPr>
+        <w:t xml:space="preserve">"Зависимость х от у"</w:t>
+      </w:r>
+      <w:r>
+        <w:rPr>
+          <w:rStyle w:val="NormalTok"/>
+        </w:rPr>
+        <w:t xml:space="preserve">, xaxis </w:t>
+      </w:r>
+      <w:r>
+        <w:rPr>
+          <w:rStyle w:val="OperatorTok"/>
+        </w:rPr>
+        <w:t xml:space="preserve">=</w:t>
+      </w:r>
+      <w:r>
+        <w:rPr>
+          <w:rStyle w:val="NormalTok"/>
+        </w:rPr>
+        <w:t xml:space="preserve"> </w:t>
+      </w:r>
+      <w:r>
+        <w:rPr>
+          <w:rStyle w:val="StringTok"/>
+        </w:rPr>
+        <w:t xml:space="preserve">"x"</w:t>
+      </w:r>
+      <w:r>
+        <w:rPr>
+          <w:rStyle w:val="NormalTok"/>
+        </w:rPr>
+        <w:t xml:space="preserve">, yaxis </w:t>
+      </w:r>
+      <w:r>
+        <w:rPr>
+          <w:rStyle w:val="OperatorTok"/>
+        </w:rPr>
+        <w:t xml:space="preserve">=</w:t>
+      </w:r>
+      <w:r>
+        <w:rPr>
+          <w:rStyle w:val="NormalTok"/>
+        </w:rPr>
+        <w:t xml:space="preserve"> </w:t>
+      </w:r>
+      <w:r>
+        <w:rPr>
+          <w:rStyle w:val="StringTok"/>
+        </w:rPr>
+        <w:t xml:space="preserve">"y"</w:t>
+      </w:r>
+      <w:r>
+        <w:rPr>
+          <w:rStyle w:val="NormalTok"/>
+        </w:rPr>
+        <w:t xml:space="preserve">)</w:t>
+      </w:r>
+    </w:p>
+    <w:p>
+      <w:pPr>
+        <w:pStyle w:val="FirstParagraph"/>
+      </w:pPr>
+      <w:r>
+        <w:t xml:space="preserve">В результате получаем график решения уравнения гармонического осциллятора с затуханиями (рис. 4) и его фазового портрета (рис. 5).</w:t>
+      </w:r>
+    </w:p>
+    <w:bookmarkStart w:id="42" w:name="fig:4"/>
     <w:p>
       <w:pPr>
         <w:pStyle w:val="CaptionedFigure"/>
       </w:pPr>
-      <w:bookmarkStart w:id="37" w:name="fig:4"/>
       <w:r>
         <w:drawing>
           <wp:inline>
-            <wp:extent cx="4821381" cy="4680704"/>
+            <wp:extent cx="3733800" cy="2695259"/>
             <wp:effectExtent b="0" l="0" r="0" t="0"/>
-            <wp:docPr descr="Рис. 4: Компиляция отчета по ЛР №3 и загрузка на github" title="" id="35" name="Picture"/>
+            <wp:docPr descr="Рис. 4: Колебания гармонического осциллятора для второго случая на Julia" title="" id="40" name="Picture"/>
             <a:graphic>
               <a:graphicData uri="http://schemas.openxmlformats.org/drawingml/2006/picture">
                 <pic:pic>
                   <pic:nvPicPr>
-                    <pic:cNvPr descr="image/4.png" id="36" name="Picture"/>
+                    <pic:cNvPr descr="image/4.png" id="41" name="Picture"/>
                     <pic:cNvPicPr>
                       <a:picLocks noChangeArrowheads="1" noChangeAspect="1"/>
                     </pic:cNvPicPr>
                   </pic:nvPicPr>
                   <pic:blipFill>
-                    <a:blip r:embed="rId34"/>
+                    <a:blip r:embed="rId39"/>
                     <a:stretch>
                       <a:fillRect/>
                     </a:stretch>
@@ -639,7 +3135,7 @@
                   <pic:spPr bwMode="auto">
                     <a:xfrm>
                       <a:off x="0" y="0"/>
-                      <a:ext cx="4821381" cy="4680704"/>
+                      <a:ext cx="3733800" cy="2695259"/>
                     </a:xfrm>
                     <a:prstGeom prst="rect">
                       <a:avLst/>
@@ -657,26 +3153,988 @@
           </wp:inline>
         </w:drawing>
       </w:r>
-      <w:bookmarkEnd w:id="37"/>
     </w:p>
     <w:p>
       <w:pPr>
         <w:pStyle w:val="ImageCaption"/>
       </w:pPr>
       <w:r>
-        <w:t xml:space="preserve">Рис. 4: Компиляция отчета по ЛР №3 и загрузка на github</w:t>
-      </w:r>
-    </w:p>
+        <w:t xml:space="preserve">Рис. 4: Колебания гармонического осциллятора для второго случая на Julia</w:t>
+      </w:r>
+    </w:p>
+    <w:bookmarkEnd w:id="42"/>
+    <w:bookmarkStart w:id="46" w:name="fig:5"/>
+    <w:p>
+      <w:pPr>
+        <w:pStyle w:val="CaptionedFigure"/>
+      </w:pPr>
+      <w:r>
+        <w:drawing>
+          <wp:inline>
+            <wp:extent cx="3733800" cy="2717171"/>
+            <wp:effectExtent b="0" l="0" r="0" t="0"/>
+            <wp:docPr descr="Рис. 5: Фазовый портрет колебаний гармонического осциллятора для второго случая на Julia" title="" id="44" name="Picture"/>
+            <a:graphic>
+              <a:graphicData uri="http://schemas.openxmlformats.org/drawingml/2006/picture">
+                <pic:pic>
+                  <pic:nvPicPr>
+                    <pic:cNvPr descr="image/5.png" id="45" name="Picture"/>
+                    <pic:cNvPicPr>
+                      <a:picLocks noChangeArrowheads="1" noChangeAspect="1"/>
+                    </pic:cNvPicPr>
+                  </pic:nvPicPr>
+                  <pic:blipFill>
+                    <a:blip r:embed="rId43"/>
+                    <a:stretch>
+                      <a:fillRect/>
+                    </a:stretch>
+                  </pic:blipFill>
+                  <pic:spPr bwMode="auto">
+                    <a:xfrm>
+                      <a:off x="0" y="0"/>
+                      <a:ext cx="3733800" cy="2717171"/>
+                    </a:xfrm>
+                    <a:prstGeom prst="rect">
+                      <a:avLst/>
+                    </a:prstGeom>
+                    <a:noFill/>
+                    <a:ln w="9525">
+                      <a:noFill/>
+                      <a:headEnd/>
+                      <a:tailEnd/>
+                    </a:ln>
+                  </pic:spPr>
+                </pic:pic>
+              </a:graphicData>
+            </a:graphic>
+          </wp:inline>
+        </w:drawing>
+      </w:r>
+    </w:p>
+    <w:p>
+      <w:pPr>
+        <w:pStyle w:val="ImageCaption"/>
+      </w:pPr>
+      <w:r>
+        <w:t xml:space="preserve">Рис. 5: Фазовый портрет колебаний гармонического осциллятора для второго случая на Julia</w:t>
+      </w:r>
+    </w:p>
+    <w:bookmarkEnd w:id="46"/>
     <w:p>
       <w:pPr>
         <w:pStyle w:val="BodyText"/>
       </w:pPr>
       <w:r>
-        <w:t xml:space="preserve">Ссылка на репозиторий: https://github.com/ngalacan/study_2022-2023_arh-pc.git</w:t>
-      </w:r>
-    </w:p>
-    <w:bookmarkEnd w:id="38"/>
-    <w:bookmarkStart w:id="39" w:name="выводы"/>
+        <w:t xml:space="preserve">В данном случае в результате колебаний график затухает.</w:t>
+      </w:r>
+    </w:p>
+    <w:bookmarkEnd w:id="47"/>
+    <w:bookmarkEnd w:id="48"/>
+    <w:bookmarkStart w:id="58" w:name="X2e5ce3365ce5b9d61b8bc1f5f6789bbf9ae991d"/>
+    <w:p>
+      <w:pPr>
+        <w:pStyle w:val="Heading2"/>
+      </w:pPr>
+      <w:r>
+        <w:rPr>
+          <w:rStyle w:val="SectionNumber"/>
+        </w:rPr>
+        <w:t xml:space="preserve">4.3</w:t>
+      </w:r>
+      <w:r>
+        <w:tab/>
+      </w:r>
+      <w:r>
+        <w:t xml:space="preserve">Модель колебаний гармонического осциллятора с затуханиями и под действием внешней силы</w:t>
+      </w:r>
+    </w:p>
+    <w:bookmarkStart w:id="57" w:name="julia-2"/>
+    <w:p>
+      <w:pPr>
+        <w:pStyle w:val="Heading3"/>
+      </w:pPr>
+      <w:r>
+        <w:rPr>
+          <w:rStyle w:val="SectionNumber"/>
+        </w:rPr>
+        <w:t xml:space="preserve">4.3.1</w:t>
+      </w:r>
+      <w:r>
+        <w:tab/>
+      </w:r>
+      <w:r>
+        <w:t xml:space="preserve">Julia</w:t>
+      </w:r>
+    </w:p>
+    <w:p>
+      <w:pPr>
+        <w:pStyle w:val="FirstParagraph"/>
+      </w:pPr>
+      <w:r>
+        <w:t xml:space="preserve">Для реализации обновим параметры уравнения p3 и создадим на основе функции f1 функцию f2, учитывающую внешнюю силу:</w:t>
+      </w:r>
+    </w:p>
+    <w:p>
+      <w:pPr>
+        <w:pStyle w:val="SourceCode"/>
+      </w:pPr>
+      <w:r>
+        <w:br/>
+      </w:r>
+      <w:r>
+        <w:rPr>
+          <w:rStyle w:val="CommentTok"/>
+        </w:rPr>
+        <w:t xml:space="preserve"># Начальные условия</w:t>
+      </w:r>
+      <w:r>
+        <w:br/>
+      </w:r>
+      <w:r>
+        <w:rPr>
+          <w:rStyle w:val="NormalTok"/>
+        </w:rPr>
+        <w:t xml:space="preserve">p3 </w:t>
+      </w:r>
+      <w:r>
+        <w:rPr>
+          <w:rStyle w:val="OperatorTok"/>
+        </w:rPr>
+        <w:t xml:space="preserve">=</w:t>
+      </w:r>
+      <w:r>
+        <w:rPr>
+          <w:rStyle w:val="NormalTok"/>
+        </w:rPr>
+        <w:t xml:space="preserve"> [</w:t>
+      </w:r>
+      <w:r>
+        <w:rPr>
+          <w:rStyle w:val="FloatTok"/>
+        </w:rPr>
+        <w:t xml:space="preserve">2</w:t>
+      </w:r>
+      <w:r>
+        <w:rPr>
+          <w:rStyle w:val="NormalTok"/>
+        </w:rPr>
+        <w:t xml:space="preserve">, </w:t>
+      </w:r>
+      <w:r>
+        <w:rPr>
+          <w:rStyle w:val="FloatTok"/>
+        </w:rPr>
+        <w:t xml:space="preserve">4</w:t>
+      </w:r>
+      <w:r>
+        <w:rPr>
+          <w:rStyle w:val="NormalTok"/>
+        </w:rPr>
+        <w:t xml:space="preserve">]</w:t>
+      </w:r>
+      <w:r>
+        <w:br/>
+      </w:r>
+      <w:r>
+        <w:br/>
+      </w:r>
+      <w:r>
+        <w:rPr>
+          <w:rStyle w:val="CommentTok"/>
+        </w:rPr>
+        <w:t xml:space="preserve"># Функция, описывающая внешние силы, действующие на осциллятор</w:t>
+      </w:r>
+      <w:r>
+        <w:br/>
+      </w:r>
+      <w:r>
+        <w:rPr>
+          <w:rStyle w:val="FunctionTok"/>
+        </w:rPr>
+        <w:t xml:space="preserve">f</w:t>
+      </w:r>
+      <w:r>
+        <w:rPr>
+          <w:rStyle w:val="NormalTok"/>
+        </w:rPr>
+        <w:t xml:space="preserve">(t) </w:t>
+      </w:r>
+      <w:r>
+        <w:rPr>
+          <w:rStyle w:val="OperatorTok"/>
+        </w:rPr>
+        <w:t xml:space="preserve">=</w:t>
+      </w:r>
+      <w:r>
+        <w:rPr>
+          <w:rStyle w:val="NormalTok"/>
+        </w:rPr>
+        <w:t xml:space="preserve"> </w:t>
+      </w:r>
+      <w:r>
+        <w:rPr>
+          <w:rStyle w:val="FunctionTok"/>
+        </w:rPr>
+        <w:t xml:space="preserve">cos</w:t>
+      </w:r>
+      <w:r>
+        <w:rPr>
+          <w:rStyle w:val="NormalTok"/>
+        </w:rPr>
+        <w:t xml:space="preserve">(</w:t>
+      </w:r>
+      <w:r>
+        <w:rPr>
+          <w:rStyle w:val="FloatTok"/>
+        </w:rPr>
+        <w:t xml:space="preserve">3.5</w:t>
+      </w:r>
+      <w:r>
+        <w:rPr>
+          <w:rStyle w:val="OperatorTok"/>
+        </w:rPr>
+        <w:t xml:space="preserve">*</w:t>
+      </w:r>
+      <w:r>
+        <w:rPr>
+          <w:rStyle w:val="NormalTok"/>
+        </w:rPr>
+        <w:t xml:space="preserve">t)</w:t>
+      </w:r>
+      <w:r>
+        <w:br/>
+      </w:r>
+      <w:r>
+        <w:br/>
+      </w:r>
+      <w:r>
+        <w:rPr>
+          <w:rStyle w:val="CommentTok"/>
+        </w:rPr>
+        <w:t xml:space="preserve"># Задание функции</w:t>
+      </w:r>
+      <w:r>
+        <w:br/>
+      </w:r>
+      <w:r>
+        <w:rPr>
+          <w:rStyle w:val="KeywordTok"/>
+        </w:rPr>
+        <w:t xml:space="preserve">function</w:t>
+      </w:r>
+      <w:r>
+        <w:rPr>
+          <w:rStyle w:val="NormalTok"/>
+        </w:rPr>
+        <w:t xml:space="preserve"> </w:t>
+      </w:r>
+      <w:r>
+        <w:rPr>
+          <w:rStyle w:val="FunctionTok"/>
+        </w:rPr>
+        <w:t xml:space="preserve">f2</w:t>
+      </w:r>
+      <w:r>
+        <w:rPr>
+          <w:rStyle w:val="NormalTok"/>
+        </w:rPr>
+        <w:t xml:space="preserve">(u, p, t)</w:t>
+      </w:r>
+      <w:r>
+        <w:br/>
+      </w:r>
+      <w:r>
+        <w:rPr>
+          <w:rStyle w:val="NormalTok"/>
+        </w:rPr>
+        <w:t xml:space="preserve">    x, y </w:t>
+      </w:r>
+      <w:r>
+        <w:rPr>
+          <w:rStyle w:val="OperatorTok"/>
+        </w:rPr>
+        <w:t xml:space="preserve">=</w:t>
+      </w:r>
+      <w:r>
+        <w:rPr>
+          <w:rStyle w:val="NormalTok"/>
+        </w:rPr>
+        <w:t xml:space="preserve"> u</w:t>
+      </w:r>
+      <w:r>
+        <w:br/>
+      </w:r>
+      <w:r>
+        <w:rPr>
+          <w:rStyle w:val="NormalTok"/>
+        </w:rPr>
+        <w:t xml:space="preserve">    g, w </w:t>
+      </w:r>
+      <w:r>
+        <w:rPr>
+          <w:rStyle w:val="OperatorTok"/>
+        </w:rPr>
+        <w:t xml:space="preserve">=</w:t>
+      </w:r>
+      <w:r>
+        <w:rPr>
+          <w:rStyle w:val="NormalTok"/>
+        </w:rPr>
+        <w:t xml:space="preserve"> p</w:t>
+      </w:r>
+      <w:r>
+        <w:br/>
+      </w:r>
+      <w:r>
+        <w:rPr>
+          <w:rStyle w:val="NormalTok"/>
+        </w:rPr>
+        <w:t xml:space="preserve">    dx </w:t>
+      </w:r>
+      <w:r>
+        <w:rPr>
+          <w:rStyle w:val="OperatorTok"/>
+        </w:rPr>
+        <w:t xml:space="preserve">=</w:t>
+      </w:r>
+      <w:r>
+        <w:rPr>
+          <w:rStyle w:val="NormalTok"/>
+        </w:rPr>
+        <w:t xml:space="preserve"> y</w:t>
+      </w:r>
+      <w:r>
+        <w:br/>
+      </w:r>
+      <w:r>
+        <w:rPr>
+          <w:rStyle w:val="NormalTok"/>
+        </w:rPr>
+        <w:t xml:space="preserve">    dy </w:t>
+      </w:r>
+      <w:r>
+        <w:rPr>
+          <w:rStyle w:val="OperatorTok"/>
+        </w:rPr>
+        <w:t xml:space="preserve">=</w:t>
+      </w:r>
+      <w:r>
+        <w:rPr>
+          <w:rStyle w:val="NormalTok"/>
+        </w:rPr>
+        <w:t xml:space="preserve"> </w:t>
+      </w:r>
+      <w:r>
+        <w:rPr>
+          <w:rStyle w:val="OperatorTok"/>
+        </w:rPr>
+        <w:t xml:space="preserve">-</w:t>
+      </w:r>
+      <w:r>
+        <w:rPr>
+          <w:rStyle w:val="NormalTok"/>
+        </w:rPr>
+        <w:t xml:space="preserve">g </w:t>
+      </w:r>
+      <w:r>
+        <w:rPr>
+          <w:rStyle w:val="OperatorTok"/>
+        </w:rPr>
+        <w:t xml:space="preserve">.*</w:t>
+      </w:r>
+      <w:r>
+        <w:rPr>
+          <w:rStyle w:val="NormalTok"/>
+        </w:rPr>
+        <w:t xml:space="preserve">y </w:t>
+      </w:r>
+      <w:r>
+        <w:rPr>
+          <w:rStyle w:val="OperatorTok"/>
+        </w:rPr>
+        <w:t xml:space="preserve">-</w:t>
+      </w:r>
+      <w:r>
+        <w:rPr>
+          <w:rStyle w:val="NormalTok"/>
+        </w:rPr>
+        <w:t xml:space="preserve"> w</w:t>
+      </w:r>
+      <w:r>
+        <w:rPr>
+          <w:rStyle w:val="OperatorTok"/>
+        </w:rPr>
+        <w:t xml:space="preserve">^</w:t>
+      </w:r>
+      <w:r>
+        <w:rPr>
+          <w:rStyle w:val="FloatTok"/>
+        </w:rPr>
+        <w:t xml:space="preserve">2</w:t>
+      </w:r>
+      <w:r>
+        <w:rPr>
+          <w:rStyle w:val="NormalTok"/>
+        </w:rPr>
+        <w:t xml:space="preserve"> </w:t>
+      </w:r>
+      <w:r>
+        <w:rPr>
+          <w:rStyle w:val="OperatorTok"/>
+        </w:rPr>
+        <w:t xml:space="preserve">.*</w:t>
+      </w:r>
+      <w:r>
+        <w:rPr>
+          <w:rStyle w:val="NormalTok"/>
+        </w:rPr>
+        <w:t xml:space="preserve">x </w:t>
+      </w:r>
+      <w:r>
+        <w:rPr>
+          <w:rStyle w:val="OperatorTok"/>
+        </w:rPr>
+        <w:t xml:space="preserve">.+</w:t>
+      </w:r>
+      <w:r>
+        <w:rPr>
+          <w:rStyle w:val="FunctionTok"/>
+        </w:rPr>
+        <w:t xml:space="preserve">f</w:t>
+      </w:r>
+      <w:r>
+        <w:rPr>
+          <w:rStyle w:val="NormalTok"/>
+        </w:rPr>
+        <w:t xml:space="preserve">(t)</w:t>
+      </w:r>
+      <w:r>
+        <w:br/>
+      </w:r>
+      <w:r>
+        <w:rPr>
+          <w:rStyle w:val="NormalTok"/>
+        </w:rPr>
+        <w:t xml:space="preserve">    </w:t>
+      </w:r>
+      <w:r>
+        <w:rPr>
+          <w:rStyle w:val="ControlFlowTok"/>
+        </w:rPr>
+        <w:t xml:space="preserve">return</w:t>
+      </w:r>
+      <w:r>
+        <w:rPr>
+          <w:rStyle w:val="NormalTok"/>
+        </w:rPr>
+        <w:t xml:space="preserve"> [dx, dy]</w:t>
+      </w:r>
+      <w:r>
+        <w:br/>
+      </w:r>
+      <w:r>
+        <w:rPr>
+          <w:rStyle w:val="KeywordTok"/>
+        </w:rPr>
+        <w:t xml:space="preserve">end</w:t>
+      </w:r>
+      <w:r>
+        <w:br/>
+      </w:r>
+      <w:r>
+        <w:br/>
+      </w:r>
+      <w:r>
+        <w:rPr>
+          <w:rStyle w:val="CommentTok"/>
+        </w:rPr>
+        <w:t xml:space="preserve"># Постановка проблемы и ее решение</w:t>
+      </w:r>
+      <w:r>
+        <w:br/>
+      </w:r>
+      <w:r>
+        <w:rPr>
+          <w:rStyle w:val="NormalTok"/>
+        </w:rPr>
+        <w:t xml:space="preserve">problem3 </w:t>
+      </w:r>
+      <w:r>
+        <w:rPr>
+          <w:rStyle w:val="OperatorTok"/>
+        </w:rPr>
+        <w:t xml:space="preserve">=</w:t>
+      </w:r>
+      <w:r>
+        <w:rPr>
+          <w:rStyle w:val="NormalTok"/>
+        </w:rPr>
+        <w:t xml:space="preserve"> </w:t>
+      </w:r>
+      <w:r>
+        <w:rPr>
+          <w:rStyle w:val="FunctionTok"/>
+        </w:rPr>
+        <w:t xml:space="preserve">ODEProblem</w:t>
+      </w:r>
+      <w:r>
+        <w:rPr>
+          <w:rStyle w:val="NormalTok"/>
+        </w:rPr>
+        <w:t xml:space="preserve">(f2, u0, tspan, p3)</w:t>
+      </w:r>
+      <w:r>
+        <w:br/>
+      </w:r>
+      <w:r>
+        <w:rPr>
+          <w:rStyle w:val="NormalTok"/>
+        </w:rPr>
+        <w:t xml:space="preserve">sol3 </w:t>
+      </w:r>
+      <w:r>
+        <w:rPr>
+          <w:rStyle w:val="OperatorTok"/>
+        </w:rPr>
+        <w:t xml:space="preserve">=</w:t>
+      </w:r>
+      <w:r>
+        <w:rPr>
+          <w:rStyle w:val="NormalTok"/>
+        </w:rPr>
+        <w:t xml:space="preserve"> </w:t>
+      </w:r>
+      <w:r>
+        <w:rPr>
+          <w:rStyle w:val="FunctionTok"/>
+        </w:rPr>
+        <w:t xml:space="preserve">solve</w:t>
+      </w:r>
+      <w:r>
+        <w:rPr>
+          <w:rStyle w:val="NormalTok"/>
+        </w:rPr>
+        <w:t xml:space="preserve">(problem3, </w:t>
+      </w:r>
+      <w:r>
+        <w:rPr>
+          <w:rStyle w:val="FunctionTok"/>
+        </w:rPr>
+        <w:t xml:space="preserve">Tsit5</w:t>
+      </w:r>
+      <w:r>
+        <w:rPr>
+          <w:rStyle w:val="NormalTok"/>
+        </w:rPr>
+        <w:t xml:space="preserve">(), saveat </w:t>
+      </w:r>
+      <w:r>
+        <w:rPr>
+          <w:rStyle w:val="OperatorTok"/>
+        </w:rPr>
+        <w:t xml:space="preserve">=</w:t>
+      </w:r>
+      <w:r>
+        <w:rPr>
+          <w:rStyle w:val="NormalTok"/>
+        </w:rPr>
+        <w:t xml:space="preserve"> </w:t>
+      </w:r>
+      <w:r>
+        <w:rPr>
+          <w:rStyle w:val="FloatTok"/>
+        </w:rPr>
+        <w:t xml:space="preserve">0.05</w:t>
+      </w:r>
+      <w:r>
+        <w:rPr>
+          <w:rStyle w:val="NormalTok"/>
+        </w:rPr>
+        <w:t xml:space="preserve">)</w:t>
+      </w:r>
+    </w:p>
+    <w:p>
+      <w:pPr>
+        <w:pStyle w:val="FirstParagraph"/>
+      </w:pPr>
+      <w:r>
+        <w:t xml:space="preserve">Построим график решения и фазовый портрет:</w:t>
+      </w:r>
+    </w:p>
+    <w:p>
+      <w:pPr>
+        <w:pStyle w:val="SourceCode"/>
+      </w:pPr>
+      <w:r>
+        <w:rPr>
+          <w:rStyle w:val="FunctionTok"/>
+        </w:rPr>
+        <w:t xml:space="preserve">plot</w:t>
+      </w:r>
+      <w:r>
+        <w:rPr>
+          <w:rStyle w:val="NormalTok"/>
+        </w:rPr>
+        <w:t xml:space="preserve">(sol3, title </w:t>
+      </w:r>
+      <w:r>
+        <w:rPr>
+          <w:rStyle w:val="OperatorTok"/>
+        </w:rPr>
+        <w:t xml:space="preserve">=</w:t>
+      </w:r>
+      <w:r>
+        <w:rPr>
+          <w:rStyle w:val="NormalTok"/>
+        </w:rPr>
+        <w:t xml:space="preserve"> </w:t>
+      </w:r>
+      <w:r>
+        <w:rPr>
+          <w:rStyle w:val="StringTok"/>
+        </w:rPr>
+        <w:t xml:space="preserve">"Модель гарм. осц. с затуханиями под действием вн. силы"</w:t>
+      </w:r>
+      <w:r>
+        <w:rPr>
+          <w:rStyle w:val="NormalTok"/>
+        </w:rPr>
+        <w:t xml:space="preserve">, label </w:t>
+      </w:r>
+      <w:r>
+        <w:rPr>
+          <w:rStyle w:val="OperatorTok"/>
+        </w:rPr>
+        <w:t xml:space="preserve">=</w:t>
+      </w:r>
+      <w:r>
+        <w:rPr>
+          <w:rStyle w:val="NormalTok"/>
+        </w:rPr>
+        <w:t xml:space="preserve"> [</w:t>
+      </w:r>
+      <w:r>
+        <w:rPr>
+          <w:rStyle w:val="StringTok"/>
+        </w:rPr>
+        <w:t xml:space="preserve">"x"</w:t>
+      </w:r>
+      <w:r>
+        <w:rPr>
+          <w:rStyle w:val="NormalTok"/>
+        </w:rPr>
+        <w:t xml:space="preserve"> </w:t>
+      </w:r>
+      <w:r>
+        <w:rPr>
+          <w:rStyle w:val="StringTok"/>
+        </w:rPr>
+        <w:t xml:space="preserve">"y"</w:t>
+      </w:r>
+      <w:r>
+        <w:rPr>
+          <w:rStyle w:val="NormalTok"/>
+        </w:rPr>
+        <w:t xml:space="preserve">], xaxis </w:t>
+      </w:r>
+      <w:r>
+        <w:rPr>
+          <w:rStyle w:val="OperatorTok"/>
+        </w:rPr>
+        <w:t xml:space="preserve">=</w:t>
+      </w:r>
+      <w:r>
+        <w:rPr>
+          <w:rStyle w:val="NormalTok"/>
+        </w:rPr>
+        <w:t xml:space="preserve"> </w:t>
+      </w:r>
+      <w:r>
+        <w:rPr>
+          <w:rStyle w:val="StringTok"/>
+        </w:rPr>
+        <w:t xml:space="preserve">"t"</w:t>
+      </w:r>
+      <w:r>
+        <w:rPr>
+          <w:rStyle w:val="NormalTok"/>
+        </w:rPr>
+        <w:t xml:space="preserve">)</w:t>
+      </w:r>
+      <w:r>
+        <w:br/>
+      </w:r>
+      <w:r>
+        <w:rPr>
+          <w:rStyle w:val="FunctionTok"/>
+        </w:rPr>
+        <w:t xml:space="preserve">plot</w:t>
+      </w:r>
+      <w:r>
+        <w:rPr>
+          <w:rStyle w:val="NormalTok"/>
+        </w:rPr>
+        <w:t xml:space="preserve">(sol3, idxs</w:t>
+      </w:r>
+      <w:r>
+        <w:rPr>
+          <w:rStyle w:val="OperatorTok"/>
+        </w:rPr>
+        <w:t xml:space="preserve">=</w:t>
+      </w:r>
+      <w:r>
+        <w:rPr>
+          <w:rStyle w:val="NormalTok"/>
+        </w:rPr>
+        <w:t xml:space="preserve">(</w:t>
+      </w:r>
+      <w:r>
+        <w:rPr>
+          <w:rStyle w:val="FloatTok"/>
+        </w:rPr>
+        <w:t xml:space="preserve">1</w:t>
+      </w:r>
+      <w:r>
+        <w:rPr>
+          <w:rStyle w:val="NormalTok"/>
+        </w:rPr>
+        <w:t xml:space="preserve">, </w:t>
+      </w:r>
+      <w:r>
+        <w:rPr>
+          <w:rStyle w:val="FloatTok"/>
+        </w:rPr>
+        <w:t xml:space="preserve">2</w:t>
+      </w:r>
+      <w:r>
+        <w:rPr>
+          <w:rStyle w:val="NormalTok"/>
+        </w:rPr>
+        <w:t xml:space="preserve">), title </w:t>
+      </w:r>
+      <w:r>
+        <w:rPr>
+          <w:rStyle w:val="OperatorTok"/>
+        </w:rPr>
+        <w:t xml:space="preserve">=</w:t>
+      </w:r>
+      <w:r>
+        <w:rPr>
+          <w:rStyle w:val="NormalTok"/>
+        </w:rPr>
+        <w:t xml:space="preserve"> </w:t>
+      </w:r>
+      <w:r>
+        <w:rPr>
+          <w:rStyle w:val="StringTok"/>
+        </w:rPr>
+        <w:t xml:space="preserve">"Фазовый портрет"</w:t>
+      </w:r>
+      <w:r>
+        <w:rPr>
+          <w:rStyle w:val="NormalTok"/>
+        </w:rPr>
+        <w:t xml:space="preserve">, label </w:t>
+      </w:r>
+      <w:r>
+        <w:rPr>
+          <w:rStyle w:val="OperatorTok"/>
+        </w:rPr>
+        <w:t xml:space="preserve">=</w:t>
+      </w:r>
+      <w:r>
+        <w:rPr>
+          <w:rStyle w:val="NormalTok"/>
+        </w:rPr>
+        <w:t xml:space="preserve"> </w:t>
+      </w:r>
+      <w:r>
+        <w:rPr>
+          <w:rStyle w:val="StringTok"/>
+        </w:rPr>
+        <w:t xml:space="preserve">"Зависимость х от у"</w:t>
+      </w:r>
+      <w:r>
+        <w:rPr>
+          <w:rStyle w:val="NormalTok"/>
+        </w:rPr>
+        <w:t xml:space="preserve">, xaxis </w:t>
+      </w:r>
+      <w:r>
+        <w:rPr>
+          <w:rStyle w:val="OperatorTok"/>
+        </w:rPr>
+        <w:t xml:space="preserve">=</w:t>
+      </w:r>
+      <w:r>
+        <w:rPr>
+          <w:rStyle w:val="NormalTok"/>
+        </w:rPr>
+        <w:t xml:space="preserve"> </w:t>
+      </w:r>
+      <w:r>
+        <w:rPr>
+          <w:rStyle w:val="StringTok"/>
+        </w:rPr>
+        <w:t xml:space="preserve">"x"</w:t>
+      </w:r>
+      <w:r>
+        <w:rPr>
+          <w:rStyle w:val="NormalTok"/>
+        </w:rPr>
+        <w:t xml:space="preserve">, yaxis </w:t>
+      </w:r>
+      <w:r>
+        <w:rPr>
+          <w:rStyle w:val="OperatorTok"/>
+        </w:rPr>
+        <w:t xml:space="preserve">=</w:t>
+      </w:r>
+      <w:r>
+        <w:rPr>
+          <w:rStyle w:val="NormalTok"/>
+        </w:rPr>
+        <w:t xml:space="preserve"> </w:t>
+      </w:r>
+      <w:r>
+        <w:rPr>
+          <w:rStyle w:val="StringTok"/>
+        </w:rPr>
+        <w:t xml:space="preserve">"y"</w:t>
+      </w:r>
+      <w:r>
+        <w:rPr>
+          <w:rStyle w:val="NormalTok"/>
+        </w:rPr>
+        <w:t xml:space="preserve">)</w:t>
+      </w:r>
+    </w:p>
+    <w:p>
+      <w:pPr>
+        <w:pStyle w:val="FirstParagraph"/>
+      </w:pPr>
+      <w:r>
+        <w:t xml:space="preserve">В результате получаем график решения уравнения гармонического осциллятора с затуханиями (рис. 6) и его фазового портрета (рис. 7).</w:t>
+      </w:r>
+    </w:p>
+    <w:bookmarkStart w:id="52" w:name="fig:6"/>
+    <w:p>
+      <w:pPr>
+        <w:pStyle w:val="CaptionedFigure"/>
+      </w:pPr>
+      <w:r>
+        <w:drawing>
+          <wp:inline>
+            <wp:extent cx="3733800" cy="2690532"/>
+            <wp:effectExtent b="0" l="0" r="0" t="0"/>
+            <wp:docPr descr="Рис. 6: Колебания гармонического осциллятора для третьего случая на Julia" title="" id="50" name="Picture"/>
+            <a:graphic>
+              <a:graphicData uri="http://schemas.openxmlformats.org/drawingml/2006/picture">
+                <pic:pic>
+                  <pic:nvPicPr>
+                    <pic:cNvPr descr="image/6.png" id="51" name="Picture"/>
+                    <pic:cNvPicPr>
+                      <a:picLocks noChangeArrowheads="1" noChangeAspect="1"/>
+                    </pic:cNvPicPr>
+                  </pic:nvPicPr>
+                  <pic:blipFill>
+                    <a:blip r:embed="rId49"/>
+                    <a:stretch>
+                      <a:fillRect/>
+                    </a:stretch>
+                  </pic:blipFill>
+                  <pic:spPr bwMode="auto">
+                    <a:xfrm>
+                      <a:off x="0" y="0"/>
+                      <a:ext cx="3733800" cy="2690532"/>
+                    </a:xfrm>
+                    <a:prstGeom prst="rect">
+                      <a:avLst/>
+                    </a:prstGeom>
+                    <a:noFill/>
+                    <a:ln w="9525">
+                      <a:noFill/>
+                      <a:headEnd/>
+                      <a:tailEnd/>
+                    </a:ln>
+                  </pic:spPr>
+                </pic:pic>
+              </a:graphicData>
+            </a:graphic>
+          </wp:inline>
+        </w:drawing>
+      </w:r>
+    </w:p>
+    <w:p>
+      <w:pPr>
+        <w:pStyle w:val="ImageCaption"/>
+      </w:pPr>
+      <w:r>
+        <w:t xml:space="preserve">Рис. 6: Колебания гармонического осциллятора для третьего случая на Julia</w:t>
+      </w:r>
+    </w:p>
+    <w:bookmarkEnd w:id="52"/>
+    <w:bookmarkStart w:id="56" w:name="fig:7"/>
+    <w:p>
+      <w:pPr>
+        <w:pStyle w:val="CaptionedFigure"/>
+      </w:pPr>
+      <w:r>
+        <w:drawing>
+          <wp:inline>
+            <wp:extent cx="3733800" cy="2741427"/>
+            <wp:effectExtent b="0" l="0" r="0" t="0"/>
+            <wp:docPr descr="Рис. 7: Фазовый портрет колебаний гармонического осциллятора для третьего случая на Julia" title="" id="54" name="Picture"/>
+            <a:graphic>
+              <a:graphicData uri="http://schemas.openxmlformats.org/drawingml/2006/picture">
+                <pic:pic>
+                  <pic:nvPicPr>
+                    <pic:cNvPr descr="image/7.png" id="55" name="Picture"/>
+                    <pic:cNvPicPr>
+                      <a:picLocks noChangeArrowheads="1" noChangeAspect="1"/>
+                    </pic:cNvPicPr>
+                  </pic:nvPicPr>
+                  <pic:blipFill>
+                    <a:blip r:embed="rId53"/>
+                    <a:stretch>
+                      <a:fillRect/>
+                    </a:stretch>
+                  </pic:blipFill>
+                  <pic:spPr bwMode="auto">
+                    <a:xfrm>
+                      <a:off x="0" y="0"/>
+                      <a:ext cx="3733800" cy="2741427"/>
+                    </a:xfrm>
+                    <a:prstGeom prst="rect">
+                      <a:avLst/>
+                    </a:prstGeom>
+                    <a:noFill/>
+                    <a:ln w="9525">
+                      <a:noFill/>
+                      <a:headEnd/>
+                      <a:tailEnd/>
+                    </a:ln>
+                  </pic:spPr>
+                </pic:pic>
+              </a:graphicData>
+            </a:graphic>
+          </wp:inline>
+        </w:drawing>
+      </w:r>
+    </w:p>
+    <w:p>
+      <w:pPr>
+        <w:pStyle w:val="ImageCaption"/>
+      </w:pPr>
+      <w:r>
+        <w:t xml:space="preserve">Рис. 7: Фазовый портрет колебаний гармонического осциллятора для третьего случая на Julia</w:t>
+      </w:r>
+    </w:p>
+    <w:bookmarkEnd w:id="56"/>
+    <w:bookmarkEnd w:id="57"/>
+    <w:bookmarkEnd w:id="58"/>
+    <w:bookmarkEnd w:id="59"/>
+    <w:bookmarkStart w:id="60" w:name="выводы"/>
     <w:p>
       <w:pPr>
         <w:pStyle w:val="Heading1"/>
@@ -685,7 +4143,7 @@
         <w:rPr>
           <w:rStyle w:val="SectionNumber"/>
         </w:rPr>
-        <w:t xml:space="preserve">4</w:t>
+        <w:t xml:space="preserve">5</w:t>
       </w:r>
       <w:r>
         <w:tab/>
@@ -699,11 +4157,27 @@
         <w:pStyle w:val="FirstParagraph"/>
       </w:pPr>
       <w:r>
-        <w:t xml:space="preserve">В данной лабораторной работе были освоены процедуры оформления отчетов с помощью языка разметки Markdown. Были изучены команды для форматирования текста, оформления формул, размещения изображений и другие.</w:t>
-      </w:r>
-    </w:p>
-    <w:bookmarkEnd w:id="39"/>
-    <w:sectPr/>
+        <w:t xml:space="preserve">В ходе выполнения лабораторной работы я построил математическую модель гармонического осциллятора.</w:t>
+      </w:r>
+    </w:p>
+    <w:bookmarkEnd w:id="60"/>
+    <w:bookmarkStart w:id="62" w:name="список-литературы"/>
+    <w:p>
+      <w:pPr>
+        <w:pStyle w:val="Heading1"/>
+      </w:pPr>
+      <w:r>
+        <w:t xml:space="preserve">Список литературы</w:t>
+      </w:r>
+    </w:p>
+    <w:bookmarkStart w:id="61" w:name="refs"/>
+    <w:bookmarkEnd w:id="61"/>
+    <w:bookmarkEnd w:id="62"/>
+    <w:sectPr>
+      <w:footnotePr>
+        <w:numRestart w:val="eachSect"/>
+      </w:footnotePr>
+    </w:sectPr>
   </w:body>
 </w:document>
 </file>
@@ -734,14 +4208,14 @@
 <file path=word/numbering.xml><?xml version="1.0" encoding="utf-8"?>
 <w:numbering xmlns:w="http://schemas.openxmlformats.org/wordprocessingml/2006/main">
   <w:abstractNum w:abstractNumId="990">
-    <w:nsid w:val="A990"/>
+    <w:nsid w:val="0000A990"/>
     <w:multiLevelType w:val="multilevel"/>
     <w:lvl w:ilvl="0">
       <w:numFmt w:val="bullet"/>
       <w:lvlText w:val=" "/>
       <w:lvlJc w:val="left"/>
       <w:pPr>
-        <w:ind w:left="720" w:hanging="480"/>
+        <w:ind w:left="720" w:hanging="360"/>
       </w:pPr>
     </w:lvl>
     <w:lvl w:ilvl="1">
@@ -749,7 +4223,7 @@
       <w:lvlText w:val=" "/>
       <w:lvlJc w:val="left"/>
       <w:pPr>
-        <w:ind w:left="1440" w:hanging="480"/>
+        <w:ind w:left="1440" w:hanging="360"/>
       </w:pPr>
     </w:lvl>
     <w:lvl w:ilvl="2">
@@ -757,7 +4231,7 @@
       <w:lvlText w:val=" "/>
       <w:lvlJc w:val="left"/>
       <w:pPr>
-        <w:ind w:left="2160" w:hanging="480"/>
+        <w:ind w:left="2160" w:hanging="360"/>
       </w:pPr>
     </w:lvl>
     <w:lvl w:ilvl="3">
@@ -765,7 +4239,7 @@
       <w:lvlText w:val=" "/>
       <w:lvlJc w:val="left"/>
       <w:pPr>
-        <w:ind w:left="2880" w:hanging="480"/>
+        <w:ind w:left="2880" w:hanging="360"/>
       </w:pPr>
     </w:lvl>
     <w:lvl w:ilvl="4">
@@ -773,7 +4247,7 @@
       <w:lvlText w:val=" "/>
       <w:lvlJc w:val="left"/>
       <w:pPr>
-        <w:ind w:left="3600" w:hanging="480"/>
+        <w:ind w:left="3600" w:hanging="360"/>
       </w:pPr>
     </w:lvl>
     <w:lvl w:ilvl="5">
@@ -781,7 +4255,7 @@
       <w:lvlText w:val=" "/>
       <w:lvlJc w:val="left"/>
       <w:pPr>
-        <w:ind w:left="4320" w:hanging="480"/>
+        <w:ind w:left="4320" w:hanging="360"/>
       </w:pPr>
     </w:lvl>
     <w:lvl w:ilvl="6">
@@ -789,7 +4263,7 @@
       <w:lvlText w:val=" "/>
       <w:lvlJc w:val="left"/>
       <w:pPr>
-        <w:ind w:left="5040" w:hanging="480"/>
+        <w:ind w:left="5040" w:hanging="360"/>
       </w:pPr>
     </w:lvl>
     <w:lvl w:ilvl="7">
@@ -797,7 +4271,7 @@
       <w:lvlText w:val=" "/>
       <w:lvlJc w:val="left"/>
       <w:pPr>
-        <w:ind w:left="5760" w:hanging="480"/>
+        <w:ind w:left="5760" w:hanging="360"/>
       </w:pPr>
     </w:lvl>
     <w:lvl w:ilvl="8">
@@ -805,12 +4279,12 @@
       <w:lvlText w:val=" "/>
       <w:lvlJc w:val="left"/>
       <w:pPr>
-        <w:ind w:left="6480" w:hanging="480"/>
+        <w:ind w:left="6480" w:hanging="360"/>
       </w:pPr>
     </w:lvl>
   </w:abstractNum>
   <w:abstractNum w:abstractNumId="99411">
-    <w:nsid w:val="A99411"/>
+    <w:nsid w:val="00A99411"/>
     <w:multiLevelType w:val="multilevel"/>
     <w:lvl w:ilvl="0">
       <w:start w:val="1"/>
@@ -818,7 +4292,7 @@
       <w:lvlText w:val="%1."/>
       <w:lvlJc w:val="left"/>
       <w:pPr>
-        <w:ind w:left="720" w:hanging="480"/>
+        <w:ind w:left="720" w:hanging="360"/>
       </w:pPr>
     </w:lvl>
     <w:lvl w:ilvl="1">
@@ -827,7 +4301,7 @@
       <w:lvlText w:val="%2."/>
       <w:lvlJc w:val="left"/>
       <w:pPr>
-        <w:ind w:left="1440" w:hanging="480"/>
+        <w:ind w:left="1440" w:hanging="360"/>
       </w:pPr>
     </w:lvl>
     <w:lvl w:ilvl="2">
@@ -836,7 +4310,7 @@
       <w:lvlText w:val="%3."/>
       <w:lvlJc w:val="left"/>
       <w:pPr>
-        <w:ind w:left="2160" w:hanging="480"/>
+        <w:ind w:left="2160" w:hanging="360"/>
       </w:pPr>
     </w:lvl>
     <w:lvl w:ilvl="3">
@@ -845,7 +4319,7 @@
       <w:lvlText w:val="%4."/>
       <w:lvlJc w:val="left"/>
       <w:pPr>
-        <w:ind w:left="2880" w:hanging="480"/>
+        <w:ind w:left="2880" w:hanging="360"/>
       </w:pPr>
     </w:lvl>
     <w:lvl w:ilvl="4">
@@ -854,7 +4328,7 @@
       <w:lvlText w:val="%5."/>
       <w:lvlJc w:val="left"/>
       <w:pPr>
-        <w:ind w:left="3600" w:hanging="480"/>
+        <w:ind w:left="3600" w:hanging="360"/>
       </w:pPr>
     </w:lvl>
     <w:lvl w:ilvl="5">
@@ -863,7 +4337,7 @@
       <w:lvlText w:val="%6."/>
       <w:lvlJc w:val="left"/>
       <w:pPr>
-        <w:ind w:left="4320" w:hanging="480"/>
+        <w:ind w:left="4320" w:hanging="360"/>
       </w:pPr>
     </w:lvl>
     <w:lvl w:ilvl="6">
@@ -872,7 +4346,7 @@
       <w:lvlText w:val="%7."/>
       <w:lvlJc w:val="left"/>
       <w:pPr>
-        <w:ind w:left="5040" w:hanging="480"/>
+        <w:ind w:left="5040" w:hanging="360"/>
       </w:pPr>
     </w:lvl>
     <w:lvl w:ilvl="7">
@@ -881,7 +4355,7 @@
       <w:lvlText w:val="%8."/>
       <w:lvlJc w:val="left"/>
       <w:pPr>
-        <w:ind w:left="5760" w:hanging="480"/>
+        <w:ind w:left="5760" w:hanging="360"/>
       </w:pPr>
     </w:lvl>
     <w:lvl w:ilvl="8">
@@ -890,12 +4364,12 @@
       <w:lvlText w:val="%9."/>
       <w:lvlJc w:val="left"/>
       <w:pPr>
-        <w:ind w:left="6480" w:hanging="480"/>
+        <w:ind w:left="6480" w:hanging="360"/>
       </w:pPr>
     </w:lvl>
   </w:abstractNum>
   <w:abstractNum w:abstractNumId="99412">
-    <w:nsid w:val="A99412"/>
+    <w:nsid w:val="00A99412"/>
     <w:multiLevelType w:val="multilevel"/>
     <w:lvl w:ilvl="0">
       <w:start w:val="2"/>
@@ -903,7 +4377,7 @@
       <w:lvlText w:val="%1."/>
       <w:lvlJc w:val="left"/>
       <w:pPr>
-        <w:ind w:left="720" w:hanging="480"/>
+        <w:ind w:left="720" w:hanging="360"/>
       </w:pPr>
     </w:lvl>
     <w:lvl w:ilvl="1">
@@ -912,7 +4386,7 @@
       <w:lvlText w:val="%2."/>
       <w:lvlJc w:val="left"/>
       <w:pPr>
-        <w:ind w:left="1440" w:hanging="480"/>
+        <w:ind w:left="1440" w:hanging="360"/>
       </w:pPr>
     </w:lvl>
     <w:lvl w:ilvl="2">
@@ -921,7 +4395,7 @@
       <w:lvlText w:val="%3."/>
       <w:lvlJc w:val="left"/>
       <w:pPr>
-        <w:ind w:left="2160" w:hanging="480"/>
+        <w:ind w:left="2160" w:hanging="360"/>
       </w:pPr>
     </w:lvl>
     <w:lvl w:ilvl="3">
@@ -930,7 +4404,7 @@
       <w:lvlText w:val="%4."/>
       <w:lvlJc w:val="left"/>
       <w:pPr>
-        <w:ind w:left="2880" w:hanging="480"/>
+        <w:ind w:left="2880" w:hanging="360"/>
       </w:pPr>
     </w:lvl>
     <w:lvl w:ilvl="4">
@@ -939,7 +4413,7 @@
       <w:lvlText w:val="%5."/>
       <w:lvlJc w:val="left"/>
       <w:pPr>
-        <w:ind w:left="3600" w:hanging="480"/>
+        <w:ind w:left="3600" w:hanging="360"/>
       </w:pPr>
     </w:lvl>
     <w:lvl w:ilvl="5">
@@ -948,7 +4422,7 @@
       <w:lvlText w:val="%6."/>
       <w:lvlJc w:val="left"/>
       <w:pPr>
-        <w:ind w:left="4320" w:hanging="480"/>
+        <w:ind w:left="4320" w:hanging="360"/>
       </w:pPr>
     </w:lvl>
     <w:lvl w:ilvl="6">
@@ -957,7 +4431,7 @@
       <w:lvlText w:val="%7."/>
       <w:lvlJc w:val="left"/>
       <w:pPr>
-        <w:ind w:left="5040" w:hanging="480"/>
+        <w:ind w:left="5040" w:hanging="360"/>
       </w:pPr>
     </w:lvl>
     <w:lvl w:ilvl="7">
@@ -966,7 +4440,7 @@
       <w:lvlText w:val="%8."/>
       <w:lvlJc w:val="left"/>
       <w:pPr>
-        <w:ind w:left="5760" w:hanging="480"/>
+        <w:ind w:left="5760" w:hanging="360"/>
       </w:pPr>
     </w:lvl>
     <w:lvl w:ilvl="8">
@@ -975,7 +4449,92 @@
       <w:lvlText w:val="%9."/>
       <w:lvlJc w:val="left"/>
       <w:pPr>
-        <w:ind w:left="6480" w:hanging="480"/>
+        <w:ind w:left="6480" w:hanging="360"/>
+      </w:pPr>
+    </w:lvl>
+  </w:abstractNum>
+  <w:abstractNum w:abstractNumId="99413">
+    <w:nsid w:val="00A99413"/>
+    <w:multiLevelType w:val="multilevel"/>
+    <w:lvl w:ilvl="0">
+      <w:start w:val="3"/>
+      <w:numFmt w:val="decimal"/>
+      <w:lvlText w:val="%1."/>
+      <w:lvlJc w:val="left"/>
+      <w:pPr>
+        <w:ind w:left="720" w:hanging="360"/>
+      </w:pPr>
+    </w:lvl>
+    <w:lvl w:ilvl="1">
+      <w:start w:val="3"/>
+      <w:numFmt w:val="decimal"/>
+      <w:lvlText w:val="%2."/>
+      <w:lvlJc w:val="left"/>
+      <w:pPr>
+        <w:ind w:left="1440" w:hanging="360"/>
+      </w:pPr>
+    </w:lvl>
+    <w:lvl w:ilvl="2">
+      <w:start w:val="3"/>
+      <w:numFmt w:val="decimal"/>
+      <w:lvlText w:val="%3."/>
+      <w:lvlJc w:val="left"/>
+      <w:pPr>
+        <w:ind w:left="2160" w:hanging="360"/>
+      </w:pPr>
+    </w:lvl>
+    <w:lvl w:ilvl="3">
+      <w:start w:val="3"/>
+      <w:numFmt w:val="decimal"/>
+      <w:lvlText w:val="%4."/>
+      <w:lvlJc w:val="left"/>
+      <w:pPr>
+        <w:ind w:left="2880" w:hanging="360"/>
+      </w:pPr>
+    </w:lvl>
+    <w:lvl w:ilvl="4">
+      <w:start w:val="3"/>
+      <w:numFmt w:val="decimal"/>
+      <w:lvlText w:val="%5."/>
+      <w:lvlJc w:val="left"/>
+      <w:pPr>
+        <w:ind w:left="3600" w:hanging="360"/>
+      </w:pPr>
+    </w:lvl>
+    <w:lvl w:ilvl="5">
+      <w:start w:val="3"/>
+      <w:numFmt w:val="decimal"/>
+      <w:lvlText w:val="%6."/>
+      <w:lvlJc w:val="left"/>
+      <w:pPr>
+        <w:ind w:left="4320" w:hanging="360"/>
+      </w:pPr>
+    </w:lvl>
+    <w:lvl w:ilvl="6">
+      <w:start w:val="3"/>
+      <w:numFmt w:val="decimal"/>
+      <w:lvlText w:val="%7."/>
+      <w:lvlJc w:val="left"/>
+      <w:pPr>
+        <w:ind w:left="5040" w:hanging="360"/>
+      </w:pPr>
+    </w:lvl>
+    <w:lvl w:ilvl="7">
+      <w:start w:val="3"/>
+      <w:numFmt w:val="decimal"/>
+      <w:lvlText w:val="%8."/>
+      <w:lvlJc w:val="left"/>
+      <w:pPr>
+        <w:ind w:left="5760" w:hanging="360"/>
+      </w:pPr>
+    </w:lvl>
+    <w:lvl w:ilvl="8">
+      <w:start w:val="3"/>
+      <w:numFmt w:val="decimal"/>
+      <w:lvlText w:val="%9."/>
+      <w:lvlJc w:val="left"/>
+      <w:pPr>
+        <w:ind w:left="6480" w:hanging="360"/>
       </w:pPr>
     </w:lvl>
   </w:abstractNum>
@@ -1042,6 +4601,36 @@
       <w:startOverride w:val="2"/>
     </w:lvlOverride>
   </w:num>
+  <w:num w:numId="1003">
+    <w:abstractNumId w:val="99413"/>
+    <w:lvlOverride w:ilvl="0">
+      <w:startOverride w:val="3"/>
+    </w:lvlOverride>
+    <w:lvlOverride w:ilvl="1">
+      <w:startOverride w:val="3"/>
+    </w:lvlOverride>
+    <w:lvlOverride w:ilvl="2">
+      <w:startOverride w:val="3"/>
+    </w:lvlOverride>
+    <w:lvlOverride w:ilvl="3">
+      <w:startOverride w:val="3"/>
+    </w:lvlOverride>
+    <w:lvlOverride w:ilvl="4">
+      <w:startOverride w:val="3"/>
+    </w:lvlOverride>
+    <w:lvlOverride w:ilvl="5">
+      <w:startOverride w:val="3"/>
+    </w:lvlOverride>
+    <w:lvlOverride w:ilvl="6">
+      <w:startOverride w:val="3"/>
+    </w:lvlOverride>
+    <w:lvlOverride w:ilvl="7">
+      <w:startOverride w:val="3"/>
+    </w:lvlOverride>
+    <w:lvlOverride w:ilvl="8">
+      <w:startOverride w:val="3"/>
+    </w:lvlOverride>
+  </w:num>
 </w:numbering>
 </file>
 
@@ -1071,10 +4660,10 @@
     <w:name w:val="Body Text"/>
     <w:basedOn w:val="Normal"/>
     <w:link w:val="BodyTextChar"/>
+    <w:qFormat/>
     <w:pPr>
       <w:spacing w:after="180" w:before="180"/>
     </w:pPr>
-    <w:qFormat/>
   </w:style>
   <w:style w:customStyle="1" w:styleId="FirstParagraph" w:type="paragraph">
     <w:name w:val="First Paragraph"/>
@@ -1094,36 +4683,69 @@
     <w:name w:val="Title"/>
     <w:basedOn w:val="Normal"/>
     <w:next w:val="BodyText"/>
+    <w:link w:val="TitleChar"/>
+    <w:uiPriority w:val="10"/>
     <w:qFormat/>
+    <w:rsid w:val="00A10FD9"/>
     <w:pPr>
-      <w:keepNext/>
-      <w:keepLines/>
-      <w:spacing w:after="240" w:before="480"/>
+      <w:spacing w:after="80" w:line="240" w:lineRule="auto"/>
+      <w:contextualSpacing/>
       <w:jc w:val="center"/>
     </w:pPr>
     <w:rPr>
       <w:rFonts w:asciiTheme="majorHAnsi" w:cstheme="majorBidi" w:eastAsiaTheme="majorEastAsia" w:hAnsiTheme="majorHAnsi"/>
-      <w:b/>
-      <w:bCs/>
-      <w:color w:themeColor="accent1" w:themeShade="B5" w:val="345A8A"/>
-      <w:sz w:val="36"/>
-      <w:szCs w:val="36"/>
+      <w:spacing w:val="-10"/>
+      <w:kern w:val="28"/>
+      <w:sz w:val="56"/>
+      <w:szCs w:val="56"/>
+    </w:rPr>
+  </w:style>
+  <w:style w:customStyle="1" w:styleId="TitleChar" w:type="character">
+    <w:name w:val="Title Char"/>
+    <w:basedOn w:val="DefaultParagraphFont"/>
+    <w:link w:val="Title"/>
+    <w:uiPriority w:val="10"/>
+    <w:rsid w:val="00A10FD9"/>
+    <w:rPr>
+      <w:rFonts w:asciiTheme="majorHAnsi" w:cstheme="majorBidi" w:eastAsiaTheme="majorEastAsia" w:hAnsiTheme="majorHAnsi"/>
+      <w:spacing w:val="-10"/>
+      <w:kern w:val="28"/>
+      <w:sz w:val="56"/>
+      <w:szCs w:val="56"/>
     </w:rPr>
   </w:style>
   <w:style w:styleId="Subtitle" w:type="paragraph">
     <w:name w:val="Subtitle"/>
     <w:basedOn w:val="Title"/>
     <w:next w:val="BodyText"/>
+    <w:link w:val="SubtitleChar"/>
+    <w:uiPriority w:val="11"/>
     <w:qFormat/>
+    <w:rsid w:val="00A10FD9"/>
     <w:pPr>
-      <w:keepNext/>
-      <w:keepLines/>
-      <w:spacing w:after="240" w:before="240"/>
-      <w:jc w:val="center"/>
+      <w:numPr>
+        <w:ilvl w:val="1"/>
+      </w:numPr>
     </w:pPr>
     <w:rPr>
-      <w:sz w:val="30"/>
-      <w:szCs w:val="30"/>
+      <w:rFonts w:cstheme="majorBidi" w:eastAsiaTheme="majorEastAsia"/>
+      <w:spacing w:val="15"/>
+      <w:sz w:val="28"/>
+      <w:szCs w:val="28"/>
+    </w:rPr>
+  </w:style>
+  <w:style w:customStyle="1" w:styleId="SubtitleChar" w:type="character">
+    <w:name w:val="Subtitle Char"/>
+    <w:basedOn w:val="DefaultParagraphFont"/>
+    <w:link w:val="Subtitle"/>
+    <w:uiPriority w:val="11"/>
+    <w:rsid w:val="00A10FD9"/>
+    <w:rPr>
+      <w:rFonts w:cstheme="majorBidi" w:eastAsiaTheme="majorEastAsia"/>
+      <w:color w:themeColor="text1" w:themeTint="A6" w:val="595959"/>
+      <w:spacing w:val="15"/>
+      <w:sz w:val="28"/>
+      <w:szCs w:val="28"/>
     </w:rPr>
   </w:style>
   <w:style w:customStyle="1" w:styleId="Author" w:type="paragraph">
@@ -1146,6 +4768,23 @@
       <w:jc w:val="center"/>
     </w:pPr>
   </w:style>
+  <w:style w:customStyle="1" w:styleId="AbstractTitle" w:type="paragraph">
+    <w:name w:val="Abstract Title"/>
+    <w:basedOn w:val="Normal"/>
+    <w:next w:val="Abstract"/>
+    <w:qFormat/>
+    <w:pPr>
+      <w:keepNext/>
+      <w:keepLines/>
+      <w:spacing w:after="0" w:before="300"/>
+      <w:jc w:val="center"/>
+    </w:pPr>
+    <w:rPr>
+      <w:b/>
+      <w:sz w:val="20"/>
+      <w:szCs w:val="20"/>
+    </w:rPr>
+  </w:style>
   <w:style w:customStyle="1" w:styleId="Abstract" w:type="paragraph">
     <w:name w:val="Abstract"/>
     <w:basedOn w:val="Normal"/>
@@ -1154,7 +4793,7 @@
     <w:pPr>
       <w:keepNext/>
       <w:keepLines/>
-      <w:spacing w:after="300" w:before="300"/>
+      <w:spacing w:after="300" w:before="100"/>
     </w:pPr>
     <w:rPr>
       <w:sz w:val="20"/>
@@ -1170,191 +4809,321 @@
     <w:rPr/>
   </w:style>
   <w:style w:styleId="Heading1" w:type="paragraph">
-    <w:name w:val="Heading 1"/>
+    <w:name w:val="heading 1"/>
     <w:basedOn w:val="Normal"/>
     <w:next w:val="BodyText"/>
+    <w:link w:val="Heading1Char"/>
     <w:uiPriority w:val="9"/>
     <w:qFormat/>
+    <w:rsid w:val="00A10FD9"/>
     <w:pPr>
       <w:keepNext/>
       <w:keepLines/>
-      <w:spacing w:after="0" w:before="480"/>
+      <w:spacing w:after="80" w:before="360"/>
       <w:outlineLvl w:val="0"/>
     </w:pPr>
     <w:rPr>
       <w:rFonts w:asciiTheme="majorHAnsi" w:cstheme="majorBidi" w:eastAsiaTheme="majorEastAsia" w:hAnsiTheme="majorHAnsi"/>
-      <w:b/>
-      <w:bCs/>
-      <w:color w:themeColor="accent1" w:val="4F81BD"/>
-      <w:sz w:val="32"/>
-      <w:szCs w:val="32"/>
+      <w:color w:themeColor="accent1" w:themeShade="BF" w:val="0F4761"/>
+      <w:sz w:val="40"/>
+      <w:szCs w:val="40"/>
     </w:rPr>
   </w:style>
   <w:style w:styleId="Heading2" w:type="paragraph">
-    <w:name w:val="Heading 2"/>
+    <w:name w:val="heading 2"/>
     <w:basedOn w:val="Normal"/>
     <w:next w:val="BodyText"/>
+    <w:link w:val="Heading2Char"/>
     <w:uiPriority w:val="9"/>
+    <w:semiHidden/>
     <w:unhideWhenUsed/>
     <w:qFormat/>
+    <w:rsid w:val="00A10FD9"/>
     <w:pPr>
       <w:keepNext/>
       <w:keepLines/>
-      <w:spacing w:after="0" w:before="200"/>
+      <w:spacing w:after="80" w:before="160"/>
       <w:outlineLvl w:val="1"/>
     </w:pPr>
     <w:rPr>
       <w:rFonts w:asciiTheme="majorHAnsi" w:cstheme="majorBidi" w:eastAsiaTheme="majorEastAsia" w:hAnsiTheme="majorHAnsi"/>
-      <w:b/>
-      <w:bCs/>
-      <w:color w:themeColor="accent1" w:val="4F81BD"/>
+      <w:color w:themeColor="accent1" w:themeShade="BF" w:val="0F4761"/>
+      <w:sz w:val="32"/>
+      <w:szCs w:val="32"/>
+    </w:rPr>
+  </w:style>
+  <w:style w:styleId="Heading3" w:type="paragraph">
+    <w:name w:val="heading 3"/>
+    <w:basedOn w:val="Normal"/>
+    <w:next w:val="BodyText"/>
+    <w:link w:val="Heading3Char"/>
+    <w:uiPriority w:val="9"/>
+    <w:semiHidden/>
+    <w:unhideWhenUsed/>
+    <w:qFormat/>
+    <w:rsid w:val="00A10FD9"/>
+    <w:pPr>
+      <w:keepNext/>
+      <w:keepLines/>
+      <w:spacing w:after="80" w:before="160"/>
+      <w:outlineLvl w:val="2"/>
+    </w:pPr>
+    <w:rPr>
+      <w:rFonts w:cstheme="majorBidi" w:eastAsiaTheme="majorEastAsia"/>
+      <w:color w:themeColor="accent1" w:themeShade="BF" w:val="0F4761"/>
       <w:sz w:val="28"/>
       <w:szCs w:val="28"/>
     </w:rPr>
   </w:style>
-  <w:style w:styleId="Heading3" w:type="paragraph">
-    <w:name w:val="Heading 3"/>
+  <w:style w:styleId="Heading4" w:type="paragraph">
+    <w:name w:val="heading 4"/>
     <w:basedOn w:val="Normal"/>
     <w:next w:val="BodyText"/>
+    <w:link w:val="Heading4Char"/>
     <w:uiPriority w:val="9"/>
+    <w:semiHidden/>
     <w:unhideWhenUsed/>
     <w:qFormat/>
+    <w:rsid w:val="00A10FD9"/>
     <w:pPr>
       <w:keepNext/>
       <w:keepLines/>
-      <w:spacing w:after="0" w:before="200"/>
-      <w:outlineLvl w:val="2"/>
+      <w:spacing w:after="40" w:before="80"/>
+      <w:outlineLvl w:val="3"/>
     </w:pPr>
     <w:rPr>
-      <w:rFonts w:asciiTheme="majorHAnsi" w:cstheme="majorBidi" w:eastAsiaTheme="majorEastAsia" w:hAnsiTheme="majorHAnsi"/>
-      <w:b/>
-      <w:bCs/>
-      <w:color w:themeColor="accent1" w:val="4F81BD"/>
-      <w:sz w:val="24"/>
-      <w:szCs w:val="24"/>
+      <w:rFonts w:cstheme="majorBidi" w:eastAsiaTheme="majorEastAsia"/>
+      <w:i/>
+      <w:iCs/>
+      <w:color w:themeColor="accent1" w:themeShade="BF" w:val="0F4761"/>
     </w:rPr>
   </w:style>
-  <w:style w:styleId="Heading4" w:type="paragraph">
-    <w:name w:val="Heading 4"/>
+  <w:style w:styleId="Heading5" w:type="paragraph">
+    <w:name w:val="heading 5"/>
     <w:basedOn w:val="Normal"/>
     <w:next w:val="BodyText"/>
+    <w:link w:val="Heading5Char"/>
     <w:uiPriority w:val="9"/>
+    <w:semiHidden/>
     <w:unhideWhenUsed/>
     <w:qFormat/>
+    <w:rsid w:val="00A10FD9"/>
     <w:pPr>
       <w:keepNext/>
       <w:keepLines/>
-      <w:spacing w:after="0" w:before="200"/>
-      <w:outlineLvl w:val="3"/>
+      <w:spacing w:after="40" w:before="80"/>
+      <w:outlineLvl w:val="4"/>
     </w:pPr>
     <w:rPr>
-      <w:rFonts w:asciiTheme="majorHAnsi" w:cstheme="majorBidi" w:eastAsiaTheme="majorEastAsia" w:hAnsiTheme="majorHAnsi"/>
-      <w:i/>
-      <w:bCs/>
-      <w:color w:themeColor="accent1" w:val="4F81BD"/>
-      <w:sz w:val="24"/>
-      <w:szCs w:val="24"/>
+      <w:rFonts w:cstheme="majorBidi" w:eastAsiaTheme="majorEastAsia"/>
+      <w:color w:themeColor="accent1" w:themeShade="BF" w:val="0F4761"/>
     </w:rPr>
   </w:style>
-  <w:style w:styleId="Heading5" w:type="paragraph">
-    <w:name w:val="Heading 5"/>
+  <w:style w:styleId="Heading6" w:type="paragraph">
+    <w:name w:val="heading 6"/>
     <w:basedOn w:val="Normal"/>
     <w:next w:val="BodyText"/>
+    <w:link w:val="Heading6Char"/>
     <w:uiPriority w:val="9"/>
+    <w:semiHidden/>
     <w:unhideWhenUsed/>
     <w:qFormat/>
+    <w:rsid w:val="00A10FD9"/>
     <w:pPr>
       <w:keepNext/>
       <w:keepLines/>
-      <w:spacing w:after="0" w:before="200"/>
-      <w:outlineLvl w:val="4"/>
+      <w:spacing w:after="0" w:before="40"/>
+      <w:outlineLvl w:val="5"/>
     </w:pPr>
     <w:rPr>
-      <w:rFonts w:asciiTheme="majorHAnsi" w:cstheme="majorBidi" w:eastAsiaTheme="majorEastAsia" w:hAnsiTheme="majorHAnsi"/>
+      <w:rFonts w:cstheme="majorBidi" w:eastAsiaTheme="majorEastAsia"/>
+      <w:i/>
       <w:iCs/>
-      <w:color w:themeColor="accent1" w:val="4F81BD"/>
-      <w:sz w:val="24"/>
-      <w:szCs w:val="24"/>
+      <w:color w:themeColor="text1" w:themeTint="A6" w:val="595959"/>
     </w:rPr>
   </w:style>
-  <w:style w:styleId="Heading6" w:type="paragraph">
-    <w:name w:val="Heading 6"/>
+  <w:style w:styleId="Heading7" w:type="paragraph">
+    <w:name w:val="heading 7"/>
     <w:basedOn w:val="Normal"/>
     <w:next w:val="BodyText"/>
+    <w:link w:val="Heading7Char"/>
     <w:uiPriority w:val="9"/>
+    <w:semiHidden/>
     <w:unhideWhenUsed/>
     <w:qFormat/>
+    <w:rsid w:val="00A10FD9"/>
     <w:pPr>
       <w:keepNext/>
       <w:keepLines/>
-      <w:spacing w:after="0" w:before="200"/>
-      <w:outlineLvl w:val="5"/>
+      <w:spacing w:after="0" w:before="40"/>
+      <w:outlineLvl w:val="6"/>
     </w:pPr>
     <w:rPr>
-      <w:rFonts w:asciiTheme="majorHAnsi" w:cstheme="majorBidi" w:eastAsiaTheme="majorEastAsia" w:hAnsiTheme="majorHAnsi"/>
-      <w:color w:themeColor="accent1" w:val="4F81BD"/>
-      <w:sz w:val="24"/>
-      <w:szCs w:val="24"/>
+      <w:rFonts w:cstheme="majorBidi" w:eastAsiaTheme="majorEastAsia"/>
+      <w:color w:themeColor="text1" w:themeTint="A6" w:val="595959"/>
     </w:rPr>
   </w:style>
-  <w:style w:styleId="Heading7" w:type="paragraph">
-    <w:name w:val="Heading 7"/>
+  <w:style w:styleId="Heading8" w:type="paragraph">
+    <w:name w:val="heading 8"/>
     <w:basedOn w:val="Normal"/>
     <w:next w:val="BodyText"/>
+    <w:link w:val="Heading8Char"/>
     <w:uiPriority w:val="9"/>
+    <w:semiHidden/>
     <w:unhideWhenUsed/>
     <w:qFormat/>
+    <w:rsid w:val="00A10FD9"/>
     <w:pPr>
       <w:keepNext/>
       <w:keepLines/>
-      <w:spacing w:after="0" w:before="200"/>
-      <w:outlineLvl w:val="6"/>
+      <w:spacing w:after="0"/>
+      <w:outlineLvl w:val="7"/>
     </w:pPr>
     <w:rPr>
-      <w:rFonts w:asciiTheme="majorHAnsi" w:cstheme="majorBidi" w:eastAsiaTheme="majorEastAsia" w:hAnsiTheme="majorHAnsi"/>
-      <w:color w:themeColor="accent1" w:val="4F81BD"/>
-      <w:sz w:val="24"/>
-      <w:szCs w:val="24"/>
+      <w:rFonts w:cstheme="majorBidi" w:eastAsiaTheme="majorEastAsia"/>
+      <w:i/>
+      <w:iCs/>
+      <w:color w:themeColor="text1" w:themeTint="D8" w:val="272727"/>
     </w:rPr>
   </w:style>
-  <w:style w:styleId="Heading8" w:type="paragraph">
-    <w:name w:val="Heading 8"/>
+  <w:style w:styleId="Heading9" w:type="paragraph">
+    <w:name w:val="heading 9"/>
     <w:basedOn w:val="Normal"/>
     <w:next w:val="BodyText"/>
+    <w:link w:val="Heading9Char"/>
     <w:uiPriority w:val="9"/>
+    <w:semiHidden/>
     <w:unhideWhenUsed/>
     <w:qFormat/>
+    <w:rsid w:val="00A10FD9"/>
     <w:pPr>
       <w:keepNext/>
       <w:keepLines/>
-      <w:spacing w:after="0" w:before="200"/>
-      <w:outlineLvl w:val="7"/>
-    </w:pPr>
-    <w:rPr>
-      <w:rFonts w:asciiTheme="majorHAnsi" w:cstheme="majorBidi" w:eastAsiaTheme="majorEastAsia" w:hAnsiTheme="majorHAnsi"/>
-      <w:color w:themeColor="accent1" w:val="4F81BD"/>
-      <w:sz w:val="24"/>
-      <w:szCs w:val="24"/>
-    </w:rPr>
-  </w:style>
-  <w:style w:styleId="Heading9" w:type="paragraph">
-    <w:name w:val="Heading 9"/>
-    <w:basedOn w:val="Normal"/>
-    <w:next w:val="BodyText"/>
-    <w:uiPriority w:val="9"/>
-    <w:unhideWhenUsed/>
-    <w:qFormat/>
-    <w:pPr>
-      <w:keepNext/>
-      <w:keepLines/>
-      <w:spacing w:after="0" w:before="200"/>
+      <w:spacing w:after="0"/>
       <w:outlineLvl w:val="8"/>
     </w:pPr>
     <w:rPr>
+      <w:rFonts w:cstheme="majorBidi" w:eastAsiaTheme="majorEastAsia"/>
+      <w:color w:themeColor="text1" w:themeTint="D8" w:val="272727"/>
+    </w:rPr>
+  </w:style>
+  <w:style w:customStyle="1" w:styleId="Heading1Char" w:type="character">
+    <w:name w:val="Heading 1 Char"/>
+    <w:basedOn w:val="DefaultParagraphFont"/>
+    <w:link w:val="Heading1"/>
+    <w:uiPriority w:val="9"/>
+    <w:rsid w:val="00A10FD9"/>
+    <w:rPr>
       <w:rFonts w:asciiTheme="majorHAnsi" w:cstheme="majorBidi" w:eastAsiaTheme="majorEastAsia" w:hAnsiTheme="majorHAnsi"/>
-      <w:color w:themeColor="accent1" w:val="4F81BD"/>
-      <w:sz w:val="24"/>
-      <w:szCs w:val="24"/>
+      <w:color w:themeColor="accent1" w:themeShade="BF" w:val="0F4761"/>
+      <w:sz w:val="40"/>
+      <w:szCs w:val="40"/>
+    </w:rPr>
+  </w:style>
+  <w:style w:customStyle="1" w:styleId="Heading2Char" w:type="character">
+    <w:name w:val="Heading 2 Char"/>
+    <w:basedOn w:val="DefaultParagraphFont"/>
+    <w:link w:val="Heading2"/>
+    <w:uiPriority w:val="9"/>
+    <w:semiHidden/>
+    <w:rsid w:val="00A10FD9"/>
+    <w:rPr>
+      <w:rFonts w:asciiTheme="majorHAnsi" w:cstheme="majorBidi" w:eastAsiaTheme="majorEastAsia" w:hAnsiTheme="majorHAnsi"/>
+      <w:color w:themeColor="accent1" w:themeShade="BF" w:val="0F4761"/>
+      <w:sz w:val="32"/>
+      <w:szCs w:val="32"/>
+    </w:rPr>
+  </w:style>
+  <w:style w:customStyle="1" w:styleId="Heading3Char" w:type="character">
+    <w:name w:val="Heading 3 Char"/>
+    <w:basedOn w:val="DefaultParagraphFont"/>
+    <w:link w:val="Heading3"/>
+    <w:uiPriority w:val="9"/>
+    <w:semiHidden/>
+    <w:rsid w:val="00A10FD9"/>
+    <w:rPr>
+      <w:rFonts w:cstheme="majorBidi" w:eastAsiaTheme="majorEastAsia"/>
+      <w:color w:themeColor="accent1" w:themeShade="BF" w:val="0F4761"/>
+      <w:sz w:val="28"/>
+      <w:szCs w:val="28"/>
+    </w:rPr>
+  </w:style>
+  <w:style w:customStyle="1" w:styleId="Heading4Char" w:type="character">
+    <w:name w:val="Heading 4 Char"/>
+    <w:basedOn w:val="DefaultParagraphFont"/>
+    <w:link w:val="Heading4"/>
+    <w:uiPriority w:val="9"/>
+    <w:semiHidden/>
+    <w:rsid w:val="00A10FD9"/>
+    <w:rPr>
+      <w:rFonts w:cstheme="majorBidi" w:eastAsiaTheme="majorEastAsia"/>
+      <w:i/>
+      <w:iCs/>
+      <w:color w:themeColor="accent1" w:themeShade="BF" w:val="0F4761"/>
+    </w:rPr>
+  </w:style>
+  <w:style w:customStyle="1" w:styleId="Heading5Char" w:type="character">
+    <w:name w:val="Heading 5 Char"/>
+    <w:basedOn w:val="DefaultParagraphFont"/>
+    <w:link w:val="Heading5"/>
+    <w:uiPriority w:val="9"/>
+    <w:semiHidden/>
+    <w:rsid w:val="00A10FD9"/>
+    <w:rPr>
+      <w:rFonts w:cstheme="majorBidi" w:eastAsiaTheme="majorEastAsia"/>
+      <w:color w:themeColor="accent1" w:themeShade="BF" w:val="0F4761"/>
+    </w:rPr>
+  </w:style>
+  <w:style w:customStyle="1" w:styleId="Heading6Char" w:type="character">
+    <w:name w:val="Heading 6 Char"/>
+    <w:basedOn w:val="DefaultParagraphFont"/>
+    <w:link w:val="Heading6"/>
+    <w:uiPriority w:val="9"/>
+    <w:semiHidden/>
+    <w:rsid w:val="00A10FD9"/>
+    <w:rPr>
+      <w:rFonts w:cstheme="majorBidi" w:eastAsiaTheme="majorEastAsia"/>
+      <w:i/>
+      <w:iCs/>
+      <w:color w:themeColor="text1" w:themeTint="A6" w:val="595959"/>
+    </w:rPr>
+  </w:style>
+  <w:style w:customStyle="1" w:styleId="Heading7Char" w:type="character">
+    <w:name w:val="Heading 7 Char"/>
+    <w:basedOn w:val="DefaultParagraphFont"/>
+    <w:link w:val="Heading7"/>
+    <w:uiPriority w:val="9"/>
+    <w:semiHidden/>
+    <w:rsid w:val="00A10FD9"/>
+    <w:rPr>
+      <w:rFonts w:cstheme="majorBidi" w:eastAsiaTheme="majorEastAsia"/>
+      <w:color w:themeColor="text1" w:themeTint="A6" w:val="595959"/>
+    </w:rPr>
+  </w:style>
+  <w:style w:customStyle="1" w:styleId="Heading8Char" w:type="character">
+    <w:name w:val="Heading 8 Char"/>
+    <w:basedOn w:val="DefaultParagraphFont"/>
+    <w:link w:val="Heading8"/>
+    <w:uiPriority w:val="9"/>
+    <w:semiHidden/>
+    <w:rsid w:val="00A10FD9"/>
+    <w:rPr>
+      <w:rFonts w:cstheme="majorBidi" w:eastAsiaTheme="majorEastAsia"/>
+      <w:i/>
+      <w:iCs/>
+      <w:color w:themeColor="text1" w:themeTint="D8" w:val="272727"/>
+    </w:rPr>
+  </w:style>
+  <w:style w:customStyle="1" w:styleId="Heading9Char" w:type="character">
+    <w:name w:val="Heading 9 Char"/>
+    <w:basedOn w:val="DefaultParagraphFont"/>
+    <w:link w:val="Heading9"/>
+    <w:uiPriority w:val="9"/>
+    <w:semiHidden/>
+    <w:rsid w:val="00A10FD9"/>
+    <w:rPr>
+      <w:rFonts w:cstheme="majorBidi" w:eastAsiaTheme="majorEastAsia"/>
+      <w:color w:themeColor="text1" w:themeTint="D8" w:val="272727"/>
     </w:rPr>
   </w:style>
   <w:style w:styleId="BlockText" w:type="paragraph">
@@ -1376,6 +5145,18 @@
     <w:uiPriority w:val="9"/>
     <w:unhideWhenUsed/>
     <w:qFormat/>
+  </w:style>
+  <w:style w:styleId="FootnoteBlockText" w:type="paragraph">
+    <w:name w:val="Footnote Block Text"/>
+    <w:basedOn w:val="FootnoteText"/>
+    <w:next w:val="FootnoteText"/>
+    <w:uiPriority w:val="9"/>
+    <w:unhideWhenUsed/>
+    <w:qFormat/>
+    <w:pPr>
+      <w:spacing w:after="100" w:before="100"/>
+      <w:ind w:firstLine="0" w:left="480" w:right="480"/>
+    </w:pPr>
   </w:style>
   <w:style w:default="1" w:styleId="DefaultParagraphFont" w:type="character">
     <w:name w:val="Default Paragraph Font"/>
@@ -1406,10 +5187,10 @@
         <w:jc w:val="left"/>
       </w:trPr>
       <w:tcPr>
-        <w:vAlign w:val="bottom"/>
         <w:tcBorders>
           <w:bottom w:val="single"/>
         </w:tcBorders>
+        <w:vAlign w:val="bottom"/>
       </w:tcPr>
     </w:tblStylePr>
   </w:style>
@@ -1524,8 +5305,8 @@
     <w:name w:val="KeywordTok"/>
     <w:basedOn w:val="VerbatimChar"/>
     <w:rPr>
+      <w:b/>
       <w:color w:val="007020"/>
-      <w:b/>
     </w:rPr>
   </w:style>
   <w:style w:type="character" w:customStyle="1" w:styleId="DataTypeTok">
@@ -1601,40 +5382,43 @@
   <w:style w:type="character" w:customStyle="1" w:styleId="ImportTok">
     <w:name w:val="ImportTok"/>
     <w:basedOn w:val="VerbatimChar"/>
-    <w:rPr/>
+    <w:rPr>
+      <w:b/>
+      <w:color w:val="008000"/>
+    </w:rPr>
   </w:style>
   <w:style w:type="character" w:customStyle="1" w:styleId="CommentTok">
     <w:name w:val="CommentTok"/>
     <w:basedOn w:val="VerbatimChar"/>
     <w:rPr>
+      <w:i/>
       <w:color w:val="60a0b0"/>
-      <w:i/>
     </w:rPr>
   </w:style>
   <w:style w:type="character" w:customStyle="1" w:styleId="DocumentationTok">
     <w:name w:val="DocumentationTok"/>
     <w:basedOn w:val="VerbatimChar"/>
     <w:rPr>
+      <w:i/>
       <w:color w:val="ba2121"/>
-      <w:i/>
     </w:rPr>
   </w:style>
   <w:style w:type="character" w:customStyle="1" w:styleId="AnnotationTok">
     <w:name w:val="AnnotationTok"/>
     <w:basedOn w:val="VerbatimChar"/>
     <w:rPr>
-      <w:color w:val="60a0b0"/>
       <w:b/>
       <w:i/>
+      <w:color w:val="60a0b0"/>
     </w:rPr>
   </w:style>
   <w:style w:type="character" w:customStyle="1" w:styleId="CommentVarTok">
     <w:name w:val="CommentVarTok"/>
     <w:basedOn w:val="VerbatimChar"/>
     <w:rPr>
-      <w:color w:val="60a0b0"/>
       <w:b/>
       <w:i/>
+      <w:color w:val="60a0b0"/>
     </w:rPr>
   </w:style>
   <w:style w:type="character" w:customStyle="1" w:styleId="OtherTok">
@@ -1662,8 +5446,8 @@
     <w:name w:val="ControlFlowTok"/>
     <w:basedOn w:val="VerbatimChar"/>
     <w:rPr>
+      <w:b/>
       <w:color w:val="007020"/>
-      <w:b/>
     </w:rPr>
   </w:style>
   <w:style w:type="character" w:customStyle="1" w:styleId="OperatorTok">
@@ -1676,7 +5460,9 @@
   <w:style w:type="character" w:customStyle="1" w:styleId="BuiltInTok">
     <w:name w:val="BuiltInTok"/>
     <w:basedOn w:val="VerbatimChar"/>
-    <w:rPr/>
+    <w:rPr>
+      <w:color w:val="008000"/>
+    </w:rPr>
   </w:style>
   <w:style w:type="character" w:customStyle="1" w:styleId="ExtensionTok">
     <w:name w:val="ExtensionTok"/>
@@ -1706,34 +5492,34 @@
     <w:name w:val="InformationTok"/>
     <w:basedOn w:val="VerbatimChar"/>
     <w:rPr>
-      <w:color w:val="60a0b0"/>
       <w:b/>
       <w:i/>
+      <w:color w:val="60a0b0"/>
     </w:rPr>
   </w:style>
   <w:style w:type="character" w:customStyle="1" w:styleId="WarningTok">
     <w:name w:val="WarningTok"/>
     <w:basedOn w:val="VerbatimChar"/>
     <w:rPr>
-      <w:color w:val="60a0b0"/>
       <w:b/>
       <w:i/>
+      <w:color w:val="60a0b0"/>
     </w:rPr>
   </w:style>
   <w:style w:type="character" w:customStyle="1" w:styleId="AlertTok">
     <w:name w:val="AlertTok"/>
     <w:basedOn w:val="VerbatimChar"/>
     <w:rPr>
+      <w:b/>
       <w:color w:val="ff0000"/>
-      <w:b/>
     </w:rPr>
   </w:style>
   <w:style w:type="character" w:customStyle="1" w:styleId="ErrorTok">
     <w:name w:val="ErrorTok"/>
     <w:basedOn w:val="VerbatimChar"/>
     <w:rPr>
+      <w:b/>
       <w:color w:val="ff0000"/>
-      <w:b/>
     </w:rPr>
   </w:style>
   <w:style w:type="character" w:customStyle="1" w:styleId="NormalTok">
@@ -1755,44 +5541,44 @@
         <a:sysClr val="window" lastClr="FFFFFF"/>
       </a:lt1>
       <a:dk2>
-        <a:srgbClr val="1F497D"/>
+        <a:srgbClr val="0E2841"/>
       </a:dk2>
       <a:lt2>
-        <a:srgbClr val="EEECE1"/>
+        <a:srgbClr val="E8E8E8"/>
       </a:lt2>
       <a:accent1>
-        <a:srgbClr val="4F81BD"/>
+        <a:srgbClr val="156082"/>
       </a:accent1>
       <a:accent2>
-        <a:srgbClr val="C0504D"/>
+        <a:srgbClr val="E97132"/>
       </a:accent2>
       <a:accent3>
-        <a:srgbClr val="9BBB59"/>
+        <a:srgbClr val="196B24"/>
       </a:accent3>
       <a:accent4>
-        <a:srgbClr val="8064A2"/>
+        <a:srgbClr val="0F9ED5"/>
       </a:accent4>
       <a:accent5>
-        <a:srgbClr val="4BACC6"/>
+        <a:srgbClr val="A02B93"/>
       </a:accent5>
       <a:accent6>
-        <a:srgbClr val="F79646"/>
+        <a:srgbClr val="4EA72E"/>
       </a:accent6>
       <a:hlink>
-        <a:srgbClr val="0000FF"/>
+        <a:srgbClr val="467886"/>
       </a:hlink>
       <a:folHlink>
-        <a:srgbClr val="800080"/>
+        <a:srgbClr val="96607D"/>
       </a:folHlink>
     </a:clrScheme>
     <a:fontScheme name="Office">
       <a:majorFont>
-        <a:latin typeface="Calibri"/>
+        <a:latin typeface="Aptos Display" panose="02110004020202020204"/>
         <a:ea typeface=""/>
         <a:cs typeface=""/>
-        <a:font script="Jpan" typeface="ＭＳ ゴシック"/>
+        <a:font script="Jpan" typeface="游ゴシック Light"/>
         <a:font script="Hang" typeface="맑은 고딕"/>
-        <a:font script="Hans" typeface="宋体"/>
+        <a:font script="Hans" typeface="等线 Light"/>
         <a:font script="Hant" typeface="新細明體"/>
         <a:font script="Arab" typeface="Times New Roman"/>
         <a:font script="Hebr" typeface="Times New Roman"/>
@@ -1819,14 +5605,32 @@
         <a:font script="Mong" typeface="Mongolian Baiti"/>
         <a:font script="Viet" typeface="Times New Roman"/>
         <a:font script="Uigh" typeface="Microsoft Uighur"/>
+        <a:font script="Geor" typeface="Sylfaen"/>
+        <a:font script="Armn" typeface="Arial"/>
+        <a:font script="Bugi" typeface="Leelawadee UI"/>
+        <a:font script="Bopo" typeface="Microsoft JhengHei"/>
+        <a:font script="Java" typeface="Javanese Text"/>
+        <a:font script="Lisu" typeface="Segoe UI"/>
+        <a:font script="Mymr" typeface="Myanmar Text"/>
+        <a:font script="Nkoo" typeface="Ebrima"/>
+        <a:font script="Olck" typeface="Nirmala UI"/>
+        <a:font script="Osma" typeface="Ebrima"/>
+        <a:font script="Phag" typeface="Phagspa"/>
+        <a:font script="Syrn" typeface="Estrangelo Edessa"/>
+        <a:font script="Syrj" typeface="Estrangelo Edessa"/>
+        <a:font script="Syre" typeface="Estrangelo Edessa"/>
+        <a:font script="Sora" typeface="Nirmala UI"/>
+        <a:font script="Tale" typeface="Microsoft Tai Le"/>
+        <a:font script="Talu" typeface="Microsoft New Tai Lue"/>
+        <a:font script="Tfng" typeface="Ebrima"/>
       </a:majorFont>
       <a:minorFont>
-        <a:latin typeface="Cambria"/>
+        <a:latin typeface="Aptos" panose="02110004020202020204"/>
         <a:ea typeface=""/>
         <a:cs typeface=""/>
-        <a:font script="Jpan" typeface="ＭＳ 明朝"/>
+        <a:font script="Jpan" typeface="游明朝"/>
         <a:font script="Hang" typeface="맑은 고딕"/>
-        <a:font script="Hans" typeface="宋体"/>
+        <a:font script="Hans" typeface="等线"/>
         <a:font script="Hant" typeface="新細明體"/>
         <a:font script="Arab" typeface="Arial"/>
         <a:font script="Hebr" typeface="Arial"/>
@@ -1853,6 +5657,24 @@
         <a:font script="Mong" typeface="Mongolian Baiti"/>
         <a:font script="Viet" typeface="Arial"/>
         <a:font script="Uigh" typeface="Microsoft Uighur"/>
+        <a:font script="Geor" typeface="Sylfaen"/>
+        <a:font script="Armn" typeface="Arial"/>
+        <a:font script="Bugi" typeface="Leelawadee UI"/>
+        <a:font script="Bopo" typeface="Microsoft JhengHei"/>
+        <a:font script="Java" typeface="Javanese Text"/>
+        <a:font script="Lisu" typeface="Segoe UI"/>
+        <a:font script="Mymr" typeface="Myanmar Text"/>
+        <a:font script="Nkoo" typeface="Ebrima"/>
+        <a:font script="Olck" typeface="Nirmala UI"/>
+        <a:font script="Osma" typeface="Ebrima"/>
+        <a:font script="Phag" typeface="Phagspa"/>
+        <a:font script="Syrn" typeface="Estrangelo Edessa"/>
+        <a:font script="Syrj" typeface="Estrangelo Edessa"/>
+        <a:font script="Syre" typeface="Estrangelo Edessa"/>
+        <a:font script="Sora" typeface="Nirmala UI"/>
+        <a:font script="Tale" typeface="Microsoft Tai Le"/>
+        <a:font script="Talu" typeface="Microsoft New Tai Lue"/>
+        <a:font script="Tfng" typeface="Ebrima"/>
       </a:minorFont>
     </a:fontScheme>
     <a:fmtScheme name="Office">
@@ -1864,200 +5686,141 @@
           <a:gsLst>
             <a:gs pos="0">
               <a:schemeClr val="phClr">
-                <a:tint val="50000"/>
-                <a:satMod val="300000"/>
+                <a:lumMod val="110000"/>
+                <a:satMod val="105000"/>
+                <a:tint val="67000"/>
               </a:schemeClr>
             </a:gs>
-            <a:gs pos="35000">
+            <a:gs pos="50000">
               <a:schemeClr val="phClr">
-                <a:tint val="37000"/>
-                <a:satMod val="300000"/>
+                <a:lumMod val="105000"/>
+                <a:satMod val="103000"/>
+                <a:tint val="73000"/>
               </a:schemeClr>
             </a:gs>
             <a:gs pos="100000">
               <a:schemeClr val="phClr">
-                <a:tint val="15000"/>
-                <a:satMod val="350000"/>
+                <a:lumMod val="105000"/>
+                <a:satMod val="109000"/>
+                <a:tint val="81000"/>
               </a:schemeClr>
             </a:gs>
           </a:gsLst>
-          <a:lin ang="16200000" scaled="1"/>
+          <a:lin ang="5400000" scaled="0"/>
         </a:gradFill>
         <a:gradFill rotWithShape="1">
           <a:gsLst>
             <a:gs pos="0">
               <a:schemeClr val="phClr">
-                <a:tint val="100000"/>
+                <a:satMod val="103000"/>
+                <a:lumMod val="102000"/>
+                <a:tint val="94000"/>
+              </a:schemeClr>
+            </a:gs>
+            <a:gs pos="50000">
+              <a:schemeClr val="phClr">
+                <a:satMod val="110000"/>
+                <a:lumMod val="100000"/>
                 <a:shade val="100000"/>
-                <a:satMod val="130000"/>
               </a:schemeClr>
             </a:gs>
             <a:gs pos="100000">
               <a:schemeClr val="phClr">
-                <a:tint val="50000"/>
-                <a:shade val="100000"/>
-                <a:satMod val="350000"/>
+                <a:lumMod val="99000"/>
+                <a:satMod val="120000"/>
+                <a:shade val="78000"/>
               </a:schemeClr>
             </a:gs>
           </a:gsLst>
-          <a:lin ang="16200000" scaled="0"/>
+          <a:lin ang="5400000" scaled="0"/>
         </a:gradFill>
       </a:fillStyleLst>
       <a:lnStyleLst>
-        <a:ln w="9525" cap="flat" cmpd="sng" algn="ctr">
-          <a:solidFill>
-            <a:schemeClr val="phClr">
-              <a:shade val="95000"/>
-              <a:satMod val="105000"/>
-            </a:schemeClr>
-          </a:solidFill>
-          <a:prstDash val="solid"/>
-        </a:ln>
-        <a:ln w="25400" cap="flat" cmpd="sng" algn="ctr">
+        <a:ln w="6350" cap="flat" cmpd="sng" algn="ctr">
           <a:solidFill>
             <a:schemeClr val="phClr"/>
           </a:solidFill>
           <a:prstDash val="solid"/>
+          <a:miter lim="800000"/>
         </a:ln>
-        <a:ln w="38100" cap="flat" cmpd="sng" algn="ctr">
+        <a:ln w="12700" cap="flat" cmpd="sng" algn="ctr">
           <a:solidFill>
             <a:schemeClr val="phClr"/>
           </a:solidFill>
           <a:prstDash val="solid"/>
+          <a:miter lim="800000"/>
+        </a:ln>
+        <a:ln w="19050" cap="flat" cmpd="sng" algn="ctr">
+          <a:solidFill>
+            <a:schemeClr val="phClr"/>
+          </a:solidFill>
+          <a:prstDash val="solid"/>
+          <a:miter lim="800000"/>
         </a:ln>
       </a:lnStyleLst>
       <a:effectStyleLst>
         <a:effectStyle>
+          <a:effectLst/>
+        </a:effectStyle>
+        <a:effectStyle>
+          <a:effectLst/>
+        </a:effectStyle>
+        <a:effectStyle>
           <a:effectLst>
-            <a:outerShdw blurRad="40000" dist="20000" dir="5400000" rotWithShape="0">
+            <a:outerShdw blurRad="57150" dist="19050" dir="5400000" algn="ctr" rotWithShape="0">
               <a:srgbClr val="000000">
-                <a:alpha val="38000"/>
+                <a:alpha val="63000"/>
               </a:srgbClr>
             </a:outerShdw>
           </a:effectLst>
-        </a:effectStyle>
-        <a:effectStyle>
-          <a:effectLst>
-            <a:outerShdw blurRad="40000" dist="23000" dir="5400000" rotWithShape="0">
-              <a:srgbClr val="000000">
-                <a:alpha val="35000"/>
-              </a:srgbClr>
-            </a:outerShdw>
-          </a:effectLst>
-        </a:effectStyle>
-        <a:effectStyle>
-          <a:effectLst>
-            <a:outerShdw blurRad="40000" dist="23000" dir="5400000" rotWithShape="0">
-              <a:srgbClr val="000000">
-                <a:alpha val="35000"/>
-              </a:srgbClr>
-            </a:outerShdw>
-          </a:effectLst>
-          <a:scene3d>
-            <a:camera prst="orthographicFront">
-              <a:rot lat="0" lon="0" rev="0"/>
-            </a:camera>
-            <a:lightRig rig="threePt" dir="t">
-              <a:rot lat="0" lon="0" rev="1200000"/>
-            </a:lightRig>
-          </a:scene3d>
-          <a:sp3d>
-            <a:bevelT w="63500" h="25400"/>
-          </a:sp3d>
         </a:effectStyle>
       </a:effectStyleLst>
       <a:bgFillStyleLst>
         <a:solidFill>
           <a:schemeClr val="phClr"/>
         </a:solidFill>
+        <a:solidFill>
+          <a:schemeClr val="phClr">
+            <a:tint val="95000"/>
+            <a:satMod val="170000"/>
+          </a:schemeClr>
+        </a:solidFill>
         <a:gradFill rotWithShape="1">
           <a:gsLst>
             <a:gs pos="0">
               <a:schemeClr val="phClr">
-                <a:tint val="40000"/>
-                <a:satMod val="350000"/>
+                <a:tint val="93000"/>
+                <a:satMod val="150000"/>
+                <a:shade val="98000"/>
+                <a:lumMod val="102000"/>
               </a:schemeClr>
             </a:gs>
-            <a:gs pos="40000">
+            <a:gs pos="50000">
               <a:schemeClr val="phClr">
-                <a:tint val="45000"/>
-                <a:shade val="99000"/>
-                <a:satMod val="350000"/>
+                <a:tint val="98000"/>
+                <a:satMod val="130000"/>
+                <a:shade val="90000"/>
+                <a:lumMod val="103000"/>
               </a:schemeClr>
             </a:gs>
             <a:gs pos="100000">
               <a:schemeClr val="phClr">
-                <a:shade val="20000"/>
-                <a:satMod val="255000"/>
+                <a:shade val="63000"/>
+                <a:satMod val="120000"/>
               </a:schemeClr>
             </a:gs>
           </a:gsLst>
-          <a:path path="circle">
-            <a:fillToRect l="50000" t="-80000" r="50000" b="180000"/>
-          </a:path>
-        </a:gradFill>
-        <a:gradFill rotWithShape="1">
-          <a:gsLst>
-            <a:gs pos="0">
-              <a:schemeClr val="phClr">
-                <a:tint val="80000"/>
-                <a:satMod val="300000"/>
-              </a:schemeClr>
-            </a:gs>
-            <a:gs pos="100000">
-              <a:schemeClr val="phClr">
-                <a:shade val="30000"/>
-                <a:satMod val="200000"/>
-              </a:schemeClr>
-            </a:gs>
-          </a:gsLst>
-          <a:path path="circle">
-            <a:fillToRect l="50000" t="50000" r="50000" b="50000"/>
-          </a:path>
+          <a:lin ang="5400000" scaled="0"/>
         </a:gradFill>
       </a:bgFillStyleLst>
     </a:fmtScheme>
   </a:themeElements>
-  <a:objectDefaults>
-    <a:spDef>
-      <a:spPr/>
-      <a:bodyPr/>
-      <a:lstStyle/>
-      <a:style>
-        <a:lnRef idx="1">
-          <a:schemeClr val="accent1"/>
-        </a:lnRef>
-        <a:fillRef idx="3">
-          <a:schemeClr val="accent1"/>
-        </a:fillRef>
-        <a:effectRef idx="2">
-          <a:schemeClr val="accent1"/>
-        </a:effectRef>
-        <a:fontRef idx="minor">
-          <a:schemeClr val="lt1"/>
-        </a:fontRef>
-      </a:style>
-    </a:spDef>
-    <a:lnDef>
-      <a:spPr/>
-      <a:bodyPr/>
-      <a:lstStyle/>
-      <a:style>
-        <a:lnRef idx="2">
-          <a:schemeClr val="accent1"/>
-        </a:lnRef>
-        <a:fillRef idx="0">
-          <a:schemeClr val="accent1"/>
-        </a:fillRef>
-        <a:effectRef idx="1">
-          <a:schemeClr val="accent1"/>
-        </a:effectRef>
-        <a:fontRef idx="minor">
-          <a:schemeClr val="tx1"/>
-        </a:fontRef>
-      </a:style>
-    </a:lnDef>
-  </a:objectDefaults>
+  <a:objectDefaults/>
   <a:extraClrSchemeLst/>
+  <a:extLst>
+    <a:ext uri="{05A4C25C-085E-4340-85A3-A5531E510DB2}">
+      <thm15:themeFamily xmlns:thm15="http://schemas.microsoft.com/office/thememl/2012/main" name="Office Theme" id="{2E142A2C-CD16-42D6-873A-C26D2A0506FA}" vid="{1BDDFF52-6CD6-40A5-AB3C-68EB2F1E4D0A}"/>
+    </a:ext>
+  </a:extLst>
 </a:theme>
 </file>